--- a/User Document Release 2.docx
+++ b/User Document Release 2.docx
@@ -88,7 +88,7 @@
         </w:rPr>
         <w:t xml:space="preserve">: </w:t>
       </w:r>
-      <w:hyperlink r:id="rId5">
+      <w:hyperlink r:id="rId7">
         <w:r>
           <w:rPr>
             <w:rStyle w:val="Hyperlink"/>
@@ -152,7 +152,6 @@
           <w:sz w:val="24"/>
           <w:szCs w:val="24"/>
         </w:rPr>
-        <w:lastRenderedPageBreak/>
         <w:t>Requirements Documentation and Specification</w:t>
       </w:r>
     </w:p>
@@ -183,6 +182,86 @@
     </w:p>
     <w:p>
       <w:pPr>
+        <w:rPr>
+          <w:b/>
+          <w:bCs/>
+          <w:sz w:val="24"/>
+          <w:szCs w:val="24"/>
+        </w:rPr>
+      </w:pPr>
+      <w:r>
+        <w:rPr>
+          <w:noProof/>
+        </w:rPr>
+        <w:drawing>
+          <wp:anchor distT="0" distB="0" distL="114300" distR="114300" simplePos="0" relativeHeight="251659266" behindDoc="0" locked="0" layoutInCell="1" allowOverlap="1" wp14:anchorId="56570DF0" wp14:editId="13D8F467">
+            <wp:simplePos x="0" y="0"/>
+            <wp:positionH relativeFrom="margin">
+              <wp:align>center</wp:align>
+            </wp:positionH>
+            <wp:positionV relativeFrom="paragraph">
+              <wp:posOffset>284691</wp:posOffset>
+            </wp:positionV>
+            <wp:extent cx="4670637" cy="4789170"/>
+            <wp:effectExtent l="0" t="0" r="0" b="0"/>
+            <wp:wrapTopAndBottom/>
+            <wp:docPr id="1261486336" name="Picture 3" descr="A close up of text on a white background&#10;&#10;Description automatically generated"/>
+            <wp:cNvGraphicFramePr>
+              <a:graphicFrameLocks xmlns:a="http://schemas.openxmlformats.org/drawingml/2006/main" noChangeAspect="1"/>
+            </wp:cNvGraphicFramePr>
+            <a:graphic xmlns:a="http://schemas.openxmlformats.org/drawingml/2006/main">
+              <a:graphicData uri="http://schemas.openxmlformats.org/drawingml/2006/picture">
+                <pic:pic xmlns:pic="http://schemas.openxmlformats.org/drawingml/2006/picture">
+                  <pic:nvPicPr>
+                    <pic:cNvPr id="0" name="Picture 3"/>
+                    <pic:cNvPicPr/>
+                  </pic:nvPicPr>
+                  <pic:blipFill rotWithShape="1">
+                    <a:blip r:embed="rId8">
+                      <a:extLst>
+                        <a:ext uri="{28A0092B-C50C-407E-A947-70E740481C1C}">
+                          <a14:useLocalDpi xmlns:a14="http://schemas.microsoft.com/office/drawing/2010/main" val="0"/>
+                        </a:ext>
+                      </a:extLst>
+                    </a:blip>
+                    <a:srcRect l="2475"/>
+                    <a:stretch/>
+                  </pic:blipFill>
+                  <pic:spPr bwMode="auto">
+                    <a:xfrm>
+                      <a:off x="0" y="0"/>
+                      <a:ext cx="4670637" cy="4789170"/>
+                    </a:xfrm>
+                    <a:prstGeom prst="rect">
+                      <a:avLst/>
+                    </a:prstGeom>
+                    <a:ln>
+                      <a:noFill/>
+                    </a:ln>
+                    <a:extLst>
+                      <a:ext uri="{53640926-AAD7-44D8-BBD7-CCE9431645EC}">
+                        <a14:shadowObscured xmlns:a14="http://schemas.microsoft.com/office/drawing/2010/main"/>
+                      </a:ext>
+                    </a:extLst>
+                  </pic:spPr>
+                </pic:pic>
+              </a:graphicData>
+            </a:graphic>
+          </wp:anchor>
+        </w:drawing>
+      </w:r>
+      <w:r>
+        <w:rPr>
+          <w:b/>
+          <w:bCs/>
+          <w:sz w:val="24"/>
+          <w:szCs w:val="24"/>
+        </w:rPr>
+        <w:br w:type="page"/>
+      </w:r>
+    </w:p>
+    <w:p>
+      <w:pPr>
         <w:pStyle w:val="ListParagraph"/>
         <w:numPr>
           <w:ilvl w:val="1"/>
@@ -192,8 +271,6 @@
         <w:rPr>
           <w:b/>
           <w:bCs/>
-          <w:sz w:val="24"/>
-          <w:szCs w:val="24"/>
         </w:rPr>
       </w:pPr>
       <w:r>
@@ -208,6 +285,1052 @@
     </w:p>
     <w:p>
       <w:pPr>
+        <w:jc w:val="both"/>
+        <w:rPr>
+          <w:b/>
+          <w:bCs/>
+        </w:rPr>
+      </w:pPr>
+      <w:r>
+        <w:rPr>
+          <w:b/>
+          <w:bCs/>
+        </w:rPr>
+        <w:t>Use Case Specificatio</w:t>
+      </w:r>
+      <w:r>
+        <w:rPr>
+          <w:b/>
+          <w:bCs/>
+        </w:rPr>
+        <w:t>n</w:t>
+      </w:r>
+    </w:p>
+    <w:p>
+      <w:pPr>
+        <w:jc w:val="both"/>
+        <w:rPr>
+          <w:b/>
+          <w:bCs/>
+        </w:rPr>
+      </w:pPr>
+      <w:r>
+        <w:rPr>
+          <w:b/>
+          <w:bCs/>
+        </w:rPr>
+        <w:t>Point of Sale System</w:t>
+      </w:r>
+    </w:p>
+    <w:p>
+      <w:r>
+        <w:rPr>
+          <w:b/>
+          <w:bCs/>
+        </w:rPr>
+        <w:t>Use Case Name</w:t>
+      </w:r>
+      <w:r>
+        <w:t>: Addition of Inventory</w:t>
+      </w:r>
+    </w:p>
+    <w:p>
+      <w:r>
+        <w:rPr>
+          <w:b/>
+          <w:bCs/>
+        </w:rPr>
+        <w:t>Use Case Description:</w:t>
+      </w:r>
+      <w:r>
+        <w:t xml:space="preserve"> This function allows the admin to add information about the new item received in the store. The admin can add the name, quantity, and the price of the item. </w:t>
+      </w:r>
+    </w:p>
+    <w:p>
+      <w:pPr>
+        <w:rPr>
+          <w:b/>
+          <w:bCs/>
+        </w:rPr>
+      </w:pPr>
+      <w:r>
+        <w:rPr>
+          <w:b/>
+          <w:bCs/>
+        </w:rPr>
+        <w:t>Actors:</w:t>
+      </w:r>
+    </w:p>
+    <w:p>
+      <w:pPr>
+        <w:pStyle w:val="ListParagraph"/>
+        <w:numPr>
+          <w:ilvl w:val="0"/>
+          <w:numId w:val="10"/>
+        </w:numPr>
+      </w:pPr>
+      <w:r>
+        <w:t>Admin</w:t>
+      </w:r>
+    </w:p>
+    <w:p>
+      <w:pPr>
+        <w:rPr>
+          <w:b/>
+          <w:bCs/>
+        </w:rPr>
+      </w:pPr>
+      <w:r>
+        <w:rPr>
+          <w:b/>
+          <w:bCs/>
+        </w:rPr>
+        <w:t>Preconditions:</w:t>
+      </w:r>
+    </w:p>
+    <w:p>
+      <w:pPr>
+        <w:pStyle w:val="ListParagraph"/>
+        <w:numPr>
+          <w:ilvl w:val="0"/>
+          <w:numId w:val="9"/>
+        </w:numPr>
+      </w:pPr>
+      <w:r>
+        <w:t>Items received from the vendor by admin</w:t>
+      </w:r>
+    </w:p>
+    <w:p>
+      <w:pPr>
+        <w:rPr>
+          <w:b/>
+          <w:bCs/>
+        </w:rPr>
+      </w:pPr>
+      <w:r>
+        <w:rPr>
+          <w:b/>
+          <w:bCs/>
+        </w:rPr>
+        <w:t>Post Conditions:</w:t>
+      </w:r>
+    </w:p>
+    <w:p>
+      <w:pPr>
+        <w:pStyle w:val="ListParagraph"/>
+        <w:numPr>
+          <w:ilvl w:val="0"/>
+          <w:numId w:val="8"/>
+        </w:numPr>
+      </w:pPr>
+      <w:r>
+        <w:t>New inventory is updated with updated quantity and price of item received</w:t>
+      </w:r>
+    </w:p>
+    <w:p>
+      <w:pPr>
+        <w:pStyle w:val="ListParagraph"/>
+        <w:numPr>
+          <w:ilvl w:val="0"/>
+          <w:numId w:val="8"/>
+        </w:numPr>
+      </w:pPr>
+      <w:r>
+        <w:t>Users has the information about availability of items in the store</w:t>
+      </w:r>
+    </w:p>
+    <w:p>
+      <w:pPr>
+        <w:rPr>
+          <w:b/>
+          <w:bCs/>
+        </w:rPr>
+      </w:pPr>
+      <w:r>
+        <w:rPr>
+          <w:b/>
+          <w:bCs/>
+        </w:rPr>
+        <w:t>Normal Flow:</w:t>
+      </w:r>
+    </w:p>
+    <w:p>
+      <w:pPr>
+        <w:pStyle w:val="ListParagraph"/>
+        <w:numPr>
+          <w:ilvl w:val="0"/>
+          <w:numId w:val="7"/>
+        </w:numPr>
+      </w:pPr>
+      <w:r>
+        <w:t>The admin receives the new items in the store</w:t>
+      </w:r>
+    </w:p>
+    <w:p>
+      <w:pPr>
+        <w:pStyle w:val="ListParagraph"/>
+        <w:numPr>
+          <w:ilvl w:val="0"/>
+          <w:numId w:val="7"/>
+        </w:numPr>
+      </w:pPr>
+      <w:r>
+        <w:t>The admin starts the application, clicks on add new inventory</w:t>
+      </w:r>
+    </w:p>
+    <w:p>
+      <w:pPr>
+        <w:pStyle w:val="ListParagraph"/>
+        <w:numPr>
+          <w:ilvl w:val="0"/>
+          <w:numId w:val="7"/>
+        </w:numPr>
+      </w:pPr>
+      <w:r>
+        <w:t>The system checks whether the item already exists or not</w:t>
+      </w:r>
+    </w:p>
+    <w:p>
+      <w:pPr>
+        <w:pStyle w:val="ListParagraph"/>
+        <w:numPr>
+          <w:ilvl w:val="0"/>
+          <w:numId w:val="7"/>
+        </w:numPr>
+      </w:pPr>
+      <w:r>
+        <w:t xml:space="preserve">If item exists, the system asks the number of items received </w:t>
+      </w:r>
+    </w:p>
+    <w:p>
+      <w:pPr>
+        <w:pStyle w:val="ListParagraph"/>
+        <w:numPr>
+          <w:ilvl w:val="0"/>
+          <w:numId w:val="7"/>
+        </w:numPr>
+      </w:pPr>
+      <w:r>
+        <w:t>The user enters the number of items received</w:t>
+      </w:r>
+    </w:p>
+    <w:p>
+      <w:pPr>
+        <w:pStyle w:val="ListParagraph"/>
+        <w:numPr>
+          <w:ilvl w:val="0"/>
+          <w:numId w:val="7"/>
+        </w:numPr>
+      </w:pPr>
+      <w:r>
+        <w:t>The system updates the inventory</w:t>
+      </w:r>
+    </w:p>
+    <w:p>
+      <w:pPr>
+        <w:pStyle w:val="ListParagraph"/>
+        <w:numPr>
+          <w:ilvl w:val="0"/>
+          <w:numId w:val="7"/>
+        </w:numPr>
+      </w:pPr>
+      <w:r>
+        <w:t>If item doesn’t exist, the system asks the user to enter the name, quantity, and price of item.</w:t>
+      </w:r>
+    </w:p>
+    <w:p>
+      <w:pPr>
+        <w:pStyle w:val="ListParagraph"/>
+        <w:numPr>
+          <w:ilvl w:val="0"/>
+          <w:numId w:val="7"/>
+        </w:numPr>
+      </w:pPr>
+      <w:r>
+        <w:t>The user provides the required information to the system.</w:t>
+      </w:r>
+    </w:p>
+    <w:p>
+      <w:pPr>
+        <w:pStyle w:val="ListParagraph"/>
+        <w:numPr>
+          <w:ilvl w:val="0"/>
+          <w:numId w:val="7"/>
+        </w:numPr>
+      </w:pPr>
+      <w:r>
+        <w:t xml:space="preserve">The system updates the new inventory available with its quantity and price. </w:t>
+      </w:r>
+    </w:p>
+    <w:p/>
+    <w:p>
+      <w:r>
+        <w:br w:type="page"/>
+      </w:r>
+    </w:p>
+    <w:p>
+      <w:pPr>
+        <w:rPr>
+          <w:b/>
+          <w:bCs/>
+        </w:rPr>
+      </w:pPr>
+      <w:r>
+        <w:rPr>
+          <w:b/>
+          <w:bCs/>
+        </w:rPr>
+        <w:t>Use Case Specificatio</w:t>
+      </w:r>
+      <w:r>
+        <w:rPr>
+          <w:b/>
+          <w:bCs/>
+        </w:rPr>
+        <w:t>n</w:t>
+      </w:r>
+    </w:p>
+    <w:p>
+      <w:r>
+        <w:rPr>
+          <w:b/>
+          <w:bCs/>
+        </w:rPr>
+        <w:t>Use Case Name</w:t>
+      </w:r>
+      <w:r>
+        <w:t>: Display Inventory</w:t>
+      </w:r>
+    </w:p>
+    <w:p>
+      <w:r>
+        <w:rPr>
+          <w:b/>
+          <w:bCs/>
+        </w:rPr>
+        <w:t>Use Case Description:</w:t>
+      </w:r>
+      <w:r>
+        <w:t xml:space="preserve"> This functionality allows the administrator to display the full list of items in the inventory with its price and stock quantity. On addition to this, user can also view the information about individual item as well. This method facilitates users to keep track of the item and make an order list if the item is out of stock. At the end of the day, this function is also useful for the user to provide information about what kind of service they can provide to their customer.</w:t>
+      </w:r>
+    </w:p>
+    <w:p>
+      <w:pPr>
+        <w:rPr>
+          <w:b/>
+          <w:bCs/>
+        </w:rPr>
+      </w:pPr>
+      <w:r>
+        <w:rPr>
+          <w:b/>
+          <w:bCs/>
+        </w:rPr>
+        <w:t>Actors:</w:t>
+      </w:r>
+    </w:p>
+    <w:p>
+      <w:pPr>
+        <w:pStyle w:val="ListParagraph"/>
+        <w:numPr>
+          <w:ilvl w:val="0"/>
+          <w:numId w:val="10"/>
+        </w:numPr>
+      </w:pPr>
+      <w:r>
+        <w:t>Admin</w:t>
+      </w:r>
+    </w:p>
+    <w:p>
+      <w:pPr>
+        <w:rPr>
+          <w:b/>
+          <w:bCs/>
+        </w:rPr>
+      </w:pPr>
+      <w:r>
+        <w:rPr>
+          <w:b/>
+          <w:bCs/>
+        </w:rPr>
+        <w:t>Post Conditions:</w:t>
+      </w:r>
+    </w:p>
+    <w:p>
+      <w:pPr>
+        <w:pStyle w:val="ListParagraph"/>
+        <w:numPr>
+          <w:ilvl w:val="0"/>
+          <w:numId w:val="10"/>
+        </w:numPr>
+      </w:pPr>
+      <w:r>
+        <w:t>T</w:t>
+      </w:r>
+      <w:r>
+        <w:t>he system</w:t>
+      </w:r>
+      <w:r>
+        <w:t xml:space="preserve"> d</w:t>
+      </w:r>
+      <w:r>
+        <w:t>isplay</w:t>
+      </w:r>
+      <w:r>
+        <w:t>s</w:t>
+      </w:r>
+      <w:r>
+        <w:t xml:space="preserve"> the required items with its detail</w:t>
+      </w:r>
+    </w:p>
+    <w:p>
+      <w:pPr>
+        <w:rPr>
+          <w:b/>
+          <w:bCs/>
+        </w:rPr>
+      </w:pPr>
+      <w:r>
+        <w:rPr>
+          <w:b/>
+          <w:bCs/>
+        </w:rPr>
+        <w:t>Normal Flow:</w:t>
+      </w:r>
+    </w:p>
+    <w:p>
+      <w:pPr>
+        <w:pStyle w:val="ListParagraph"/>
+        <w:numPr>
+          <w:ilvl w:val="0"/>
+          <w:numId w:val="11"/>
+        </w:numPr>
+      </w:pPr>
+      <w:r>
+        <w:t>Admin</w:t>
+      </w:r>
+      <w:r>
+        <w:t xml:space="preserve"> clicks on “display all item” </w:t>
+      </w:r>
+    </w:p>
+    <w:p>
+      <w:pPr>
+        <w:pStyle w:val="ListParagraph"/>
+        <w:numPr>
+          <w:ilvl w:val="0"/>
+          <w:numId w:val="11"/>
+        </w:numPr>
+      </w:pPr>
+      <w:r>
+        <w:t xml:space="preserve">The system checks whether the database has items or not </w:t>
+      </w:r>
+    </w:p>
+    <w:p>
+      <w:pPr>
+        <w:pStyle w:val="ListParagraph"/>
+        <w:numPr>
+          <w:ilvl w:val="0"/>
+          <w:numId w:val="11"/>
+        </w:numPr>
+      </w:pPr>
+      <w:r>
+        <w:t>If database doesn’t have the item, the system displays text “inventory empty”</w:t>
+      </w:r>
+    </w:p>
+    <w:p>
+      <w:pPr>
+        <w:pStyle w:val="ListParagraph"/>
+        <w:numPr>
+          <w:ilvl w:val="0"/>
+          <w:numId w:val="11"/>
+        </w:numPr>
+      </w:pPr>
+      <w:r>
+        <w:t>If the database has items, the system displays all the items with its detail</w:t>
+      </w:r>
+    </w:p>
+    <w:p>
+      <w:pPr>
+        <w:pStyle w:val="ListParagraph"/>
+        <w:numPr>
+          <w:ilvl w:val="0"/>
+          <w:numId w:val="11"/>
+        </w:numPr>
+      </w:pPr>
+      <w:r>
+        <w:t xml:space="preserve">For details of individual item, user click on that item </w:t>
+      </w:r>
+    </w:p>
+    <w:p>
+      <w:pPr>
+        <w:pStyle w:val="ListParagraph"/>
+        <w:numPr>
+          <w:ilvl w:val="0"/>
+          <w:numId w:val="11"/>
+        </w:numPr>
+      </w:pPr>
+      <w:r>
+        <w:t>The system displays all details about that item</w:t>
+      </w:r>
+    </w:p>
+    <w:p>
+      <w:pPr>
+        <w:pStyle w:val="ListParagraph"/>
+      </w:pPr>
+    </w:p>
+    <w:p/>
+    <w:p>
+      <w:r>
+        <w:br w:type="page"/>
+      </w:r>
+    </w:p>
+    <w:p>
+      <w:pPr>
+        <w:rPr>
+          <w:b/>
+          <w:bCs/>
+        </w:rPr>
+      </w:pPr>
+      <w:r>
+        <w:rPr>
+          <w:b/>
+          <w:bCs/>
+        </w:rPr>
+        <w:t>Use Case Specificatio</w:t>
+      </w:r>
+      <w:r>
+        <w:rPr>
+          <w:b/>
+          <w:bCs/>
+        </w:rPr>
+        <w:t>n</w:t>
+      </w:r>
+    </w:p>
+    <w:p>
+      <w:r>
+        <w:rPr>
+          <w:b/>
+          <w:bCs/>
+        </w:rPr>
+        <w:t>Use Case Name</w:t>
+      </w:r>
+      <w:r>
+        <w:t>: Sell an item in inventory</w:t>
+      </w:r>
+    </w:p>
+    <w:p>
+      <w:r>
+        <w:rPr>
+          <w:b/>
+          <w:bCs/>
+        </w:rPr>
+        <w:t>Use Case Description:</w:t>
+      </w:r>
+      <w:r>
+        <w:t xml:space="preserve"> This functionality allows the user to sell an individual item from an inventory.  Once the customer makes an order this function is called and the quantity of the item that is requested by the customer is deducted from the user’s inventory.  If the customer requests an item that is not present in the inventory, the customer is alerted about the item being unavailable and is prompted to enter an item that the user has in the inventory. On addition to that, this function also helps the user to generate the sales report of a time (daily or monthly). User will be able to know the details about the item sold.</w:t>
+      </w:r>
+    </w:p>
+    <w:p>
+      <w:pPr>
+        <w:rPr>
+          <w:b/>
+          <w:bCs/>
+        </w:rPr>
+      </w:pPr>
+      <w:r>
+        <w:rPr>
+          <w:b/>
+          <w:bCs/>
+        </w:rPr>
+        <w:t>Actors:</w:t>
+      </w:r>
+    </w:p>
+    <w:p>
+      <w:pPr>
+        <w:pStyle w:val="ListParagraph"/>
+        <w:numPr>
+          <w:ilvl w:val="0"/>
+          <w:numId w:val="10"/>
+        </w:numPr>
+      </w:pPr>
+      <w:r>
+        <w:t>Admin</w:t>
+      </w:r>
+    </w:p>
+    <w:p>
+      <w:pPr>
+        <w:pStyle w:val="ListParagraph"/>
+        <w:numPr>
+          <w:ilvl w:val="0"/>
+          <w:numId w:val="10"/>
+        </w:numPr>
+      </w:pPr>
+      <w:r>
+        <w:t>C</w:t>
+      </w:r>
+      <w:r>
+        <w:t>ustomer</w:t>
+      </w:r>
+    </w:p>
+    <w:p>
+      <w:pPr>
+        <w:rPr>
+          <w:b/>
+          <w:bCs/>
+        </w:rPr>
+      </w:pPr>
+      <w:r>
+        <w:rPr>
+          <w:b/>
+          <w:bCs/>
+        </w:rPr>
+        <w:t>Preconditions:</w:t>
+      </w:r>
+    </w:p>
+    <w:p>
+      <w:pPr>
+        <w:pStyle w:val="ListParagraph"/>
+        <w:numPr>
+          <w:ilvl w:val="0"/>
+          <w:numId w:val="9"/>
+        </w:numPr>
+      </w:pPr>
+      <w:r>
+        <w:t>The customer comes in the store to buy item</w:t>
+      </w:r>
+    </w:p>
+    <w:p>
+      <w:pPr>
+        <w:rPr>
+          <w:b/>
+          <w:bCs/>
+        </w:rPr>
+      </w:pPr>
+      <w:r>
+        <w:rPr>
+          <w:b/>
+          <w:bCs/>
+        </w:rPr>
+        <w:t>Post Conditions:</w:t>
+      </w:r>
+    </w:p>
+    <w:p>
+      <w:pPr>
+        <w:pStyle w:val="ListParagraph"/>
+        <w:numPr>
+          <w:ilvl w:val="0"/>
+          <w:numId w:val="8"/>
+        </w:numPr>
+      </w:pPr>
+      <w:r>
+        <w:t>The customer buys item from store</w:t>
+      </w:r>
+    </w:p>
+    <w:p>
+      <w:pPr>
+        <w:rPr>
+          <w:b/>
+          <w:bCs/>
+        </w:rPr>
+      </w:pPr>
+      <w:r>
+        <w:rPr>
+          <w:b/>
+          <w:bCs/>
+        </w:rPr>
+        <w:t>Normal Flow:</w:t>
+      </w:r>
+    </w:p>
+    <w:p>
+      <w:pPr>
+        <w:pStyle w:val="ListParagraph"/>
+        <w:numPr>
+          <w:ilvl w:val="0"/>
+          <w:numId w:val="12"/>
+        </w:numPr>
+      </w:pPr>
+      <w:r>
+        <w:t>Customer brings an item</w:t>
+      </w:r>
+    </w:p>
+    <w:p>
+      <w:pPr>
+        <w:pStyle w:val="ListParagraph"/>
+        <w:numPr>
+          <w:ilvl w:val="0"/>
+          <w:numId w:val="12"/>
+        </w:numPr>
+      </w:pPr>
+      <w:r>
+        <w:t>Admin</w:t>
+      </w:r>
+      <w:r>
+        <w:t xml:space="preserve"> scan</w:t>
+      </w:r>
+      <w:r>
+        <w:t>s</w:t>
+      </w:r>
+      <w:r>
+        <w:t xml:space="preserve"> or punch the name of item in the system</w:t>
+      </w:r>
+    </w:p>
+    <w:p>
+      <w:pPr>
+        <w:pStyle w:val="ListParagraph"/>
+        <w:numPr>
+          <w:ilvl w:val="0"/>
+          <w:numId w:val="12"/>
+        </w:numPr>
+      </w:pPr>
+      <w:r>
+        <w:t>The system recognizes the item and displays the price of that item to the user</w:t>
+      </w:r>
+    </w:p>
+    <w:p>
+      <w:pPr>
+        <w:pStyle w:val="ListParagraph"/>
+        <w:numPr>
+          <w:ilvl w:val="0"/>
+          <w:numId w:val="12"/>
+        </w:numPr>
+      </w:pPr>
+      <w:r>
+        <w:t xml:space="preserve">The system calculates the total amount to be charged </w:t>
+      </w:r>
+    </w:p>
+    <w:p>
+      <w:pPr>
+        <w:pStyle w:val="ListParagraph"/>
+        <w:numPr>
+          <w:ilvl w:val="0"/>
+          <w:numId w:val="12"/>
+        </w:numPr>
+      </w:pPr>
+      <w:r>
+        <w:t>User charges the price</w:t>
+      </w:r>
+    </w:p>
+    <w:p>
+      <w:pPr>
+        <w:pStyle w:val="ListParagraph"/>
+        <w:numPr>
+          <w:ilvl w:val="0"/>
+          <w:numId w:val="12"/>
+        </w:numPr>
+      </w:pPr>
+      <w:r>
+        <w:t>The system deducts the number of items sold from an inventory and updates inventory</w:t>
+      </w:r>
+    </w:p>
+    <w:p>
+      <w:pPr>
+        <w:pStyle w:val="ListParagraph"/>
+        <w:numPr>
+          <w:ilvl w:val="0"/>
+          <w:numId w:val="12"/>
+        </w:numPr>
+      </w:pPr>
+      <w:r>
+        <w:t>The system generates the receipt for the item sold</w:t>
+      </w:r>
+    </w:p>
+    <w:p>
+      <w:pPr>
+        <w:pStyle w:val="ListParagraph"/>
+        <w:numPr>
+          <w:ilvl w:val="0"/>
+          <w:numId w:val="12"/>
+        </w:numPr>
+      </w:pPr>
+      <w:r>
+        <w:t>Customer takes the receipt upon request</w:t>
+      </w:r>
+    </w:p>
+    <w:p>
+      <w:pPr>
+        <w:pStyle w:val="ListParagraph"/>
+      </w:pPr>
+    </w:p>
+    <w:p>
+      <w:r>
+        <w:br w:type="page"/>
+      </w:r>
+    </w:p>
+    <w:p>
+      <w:pPr>
+        <w:rPr>
+          <w:b/>
+          <w:bCs/>
+        </w:rPr>
+      </w:pPr>
+      <w:r>
+        <w:rPr>
+          <w:b/>
+          <w:bCs/>
+        </w:rPr>
+        <w:t>Use Case Specificatio</w:t>
+      </w:r>
+      <w:r>
+        <w:rPr>
+          <w:b/>
+          <w:bCs/>
+        </w:rPr>
+        <w:t>n</w:t>
+      </w:r>
+      <w:r>
+        <w:rPr>
+          <w:b/>
+          <w:bCs/>
+        </w:rPr>
+        <w:t xml:space="preserve"> </w:t>
+      </w:r>
+    </w:p>
+    <w:p>
+      <w:pPr>
+        <w:rPr>
+          <w:b/>
+          <w:bCs/>
+        </w:rPr>
+      </w:pPr>
+      <w:r>
+        <w:rPr>
+          <w:b/>
+          <w:bCs/>
+        </w:rPr>
+        <w:t>Point of Sale System</w:t>
+      </w:r>
+    </w:p>
+    <w:p>
+      <w:r>
+        <w:rPr>
+          <w:b/>
+          <w:bCs/>
+        </w:rPr>
+        <w:t>Use Case Name</w:t>
+      </w:r>
+      <w:r>
+        <w:t>: Payment</w:t>
+      </w:r>
+    </w:p>
+    <w:p>
+      <w:pPr>
+        <w:jc w:val="both"/>
+      </w:pPr>
+      <w:r>
+        <w:rPr>
+          <w:b/>
+          <w:bCs/>
+        </w:rPr>
+        <w:t>Use Case Description:</w:t>
+      </w:r>
+      <w:r>
+        <w:t xml:space="preserve"> This functionality provides a payment option to the customer. It shows payment amount and allows users to choose payment options as they desire whether cash or card. It will verify the card based on the parameters provided.   </w:t>
+      </w:r>
+    </w:p>
+    <w:p>
+      <w:pPr>
+        <w:rPr>
+          <w:b/>
+          <w:bCs/>
+        </w:rPr>
+      </w:pPr>
+      <w:r>
+        <w:rPr>
+          <w:b/>
+          <w:bCs/>
+        </w:rPr>
+        <w:t>Actors:</w:t>
+      </w:r>
+    </w:p>
+    <w:p>
+      <w:pPr>
+        <w:pStyle w:val="ListParagraph"/>
+        <w:numPr>
+          <w:ilvl w:val="0"/>
+          <w:numId w:val="10"/>
+        </w:numPr>
+      </w:pPr>
+      <w:r>
+        <w:t>Customer</w:t>
+      </w:r>
+    </w:p>
+    <w:p>
+      <w:pPr>
+        <w:rPr>
+          <w:b/>
+          <w:bCs/>
+        </w:rPr>
+      </w:pPr>
+      <w:r>
+        <w:rPr>
+          <w:b/>
+          <w:bCs/>
+        </w:rPr>
+        <w:t>Preconditions:</w:t>
+      </w:r>
+    </w:p>
+    <w:p>
+      <w:pPr>
+        <w:pStyle w:val="ListParagraph"/>
+        <w:numPr>
+          <w:ilvl w:val="0"/>
+          <w:numId w:val="9"/>
+        </w:numPr>
+      </w:pPr>
+      <w:r>
+        <w:t>The customer is ready to pay for the items bought from store</w:t>
+      </w:r>
+    </w:p>
+    <w:p>
+      <w:pPr>
+        <w:rPr>
+          <w:b/>
+          <w:bCs/>
+        </w:rPr>
+      </w:pPr>
+      <w:r>
+        <w:rPr>
+          <w:b/>
+          <w:bCs/>
+        </w:rPr>
+        <w:t>Post Conditions:</w:t>
+      </w:r>
+    </w:p>
+    <w:p>
+      <w:pPr>
+        <w:pStyle w:val="ListParagraph"/>
+        <w:numPr>
+          <w:ilvl w:val="0"/>
+          <w:numId w:val="8"/>
+        </w:numPr>
+      </w:pPr>
+      <w:r>
+        <w:t>Customer pays for the items and transaction completes</w:t>
+      </w:r>
+    </w:p>
+    <w:p>
+      <w:pPr>
+        <w:rPr>
+          <w:b/>
+          <w:bCs/>
+        </w:rPr>
+      </w:pPr>
+      <w:r>
+        <w:rPr>
+          <w:b/>
+          <w:bCs/>
+        </w:rPr>
+        <w:t>Normal Flow:</w:t>
+      </w:r>
+    </w:p>
+    <w:p>
+      <w:pPr>
+        <w:pStyle w:val="ListParagraph"/>
+        <w:numPr>
+          <w:ilvl w:val="0"/>
+          <w:numId w:val="13"/>
+        </w:numPr>
+      </w:pPr>
+      <w:r>
+        <w:t>The system prompts the option CASH or CARD on customers screen</w:t>
+      </w:r>
+    </w:p>
+    <w:p>
+      <w:pPr>
+        <w:pStyle w:val="ListParagraph"/>
+        <w:numPr>
+          <w:ilvl w:val="0"/>
+          <w:numId w:val="13"/>
+        </w:numPr>
+      </w:pPr>
+      <w:r>
+        <w:t>Customer selects the option on screen</w:t>
+      </w:r>
+    </w:p>
+    <w:p>
+      <w:pPr>
+        <w:pStyle w:val="ListParagraph"/>
+        <w:numPr>
+          <w:ilvl w:val="0"/>
+          <w:numId w:val="13"/>
+        </w:numPr>
+      </w:pPr>
+      <w:r>
+        <w:t xml:space="preserve">If CASH is chosen, transaction is punched in by the user </w:t>
+      </w:r>
+    </w:p>
+    <w:p>
+      <w:pPr>
+        <w:pStyle w:val="ListParagraph"/>
+        <w:numPr>
+          <w:ilvl w:val="0"/>
+          <w:numId w:val="13"/>
+        </w:numPr>
+      </w:pPr>
+      <w:r>
+        <w:t>The system generates the detail receipt including the change needed to give back</w:t>
+      </w:r>
+    </w:p>
+    <w:p>
+      <w:pPr>
+        <w:pStyle w:val="ListParagraph"/>
+        <w:numPr>
+          <w:ilvl w:val="0"/>
+          <w:numId w:val="13"/>
+        </w:numPr>
+      </w:pPr>
+      <w:r>
+        <w:t>If CARD is chosen, the system prompts text “please insert card” to the customer</w:t>
+      </w:r>
+    </w:p>
+    <w:p>
+      <w:pPr>
+        <w:pStyle w:val="ListParagraph"/>
+        <w:numPr>
+          <w:ilvl w:val="0"/>
+          <w:numId w:val="13"/>
+        </w:numPr>
+      </w:pPr>
+      <w:r>
+        <w:t>The customer inserts the card</w:t>
+      </w:r>
+    </w:p>
+    <w:p>
+      <w:pPr>
+        <w:pStyle w:val="ListParagraph"/>
+        <w:numPr>
+          <w:ilvl w:val="0"/>
+          <w:numId w:val="13"/>
+        </w:numPr>
+      </w:pPr>
+      <w:r>
+        <w:t>The system verifies the card and completes the transaction</w:t>
+      </w:r>
+    </w:p>
+    <w:p>
+      <w:pPr>
+        <w:pStyle w:val="ListParagraph"/>
+        <w:numPr>
+          <w:ilvl w:val="0"/>
+          <w:numId w:val="13"/>
+        </w:numPr>
+      </w:pPr>
+      <w:r>
+        <w:t>The system generates the detail receipt for the customer</w:t>
+      </w:r>
+    </w:p>
+    <w:p>
+      <w:pPr>
+        <w:pStyle w:val="ListParagraph"/>
+      </w:pPr>
+    </w:p>
+    <w:p>
+      <w:r>
+        <w:br w:type="page"/>
+      </w:r>
+    </w:p>
+    <w:p>
+      <w:pPr>
         <w:pStyle w:val="ListParagraph"/>
         <w:numPr>
           <w:ilvl w:val="0"/>
@@ -229,7 +1352,16 @@
           <w:sz w:val="24"/>
           <w:szCs w:val="24"/>
         </w:rPr>
-        <w:t>Structual</w:t>
+        <w:t>S</w:t>
+      </w:r>
+      <w:r>
+        <w:rPr>
+          <w:b/>
+          <w:bCs/>
+          <w:sz w:val="24"/>
+          <w:szCs w:val="24"/>
+        </w:rPr>
+        <w:t>tructual</w:t>
       </w:r>
       <w:proofErr w:type="spellEnd"/>
       <w:r>
@@ -269,6 +1401,112 @@
     </w:p>
     <w:p>
       <w:pPr>
+        <w:jc w:val="both"/>
+        <w:rPr>
+          <w:b/>
+          <w:bCs/>
+          <w:sz w:val="24"/>
+          <w:szCs w:val="24"/>
+        </w:rPr>
+      </w:pPr>
+    </w:p>
+    <w:p>
+      <w:pPr>
+        <w:jc w:val="both"/>
+        <w:rPr>
+          <w:b/>
+          <w:bCs/>
+          <w:sz w:val="24"/>
+          <w:szCs w:val="24"/>
+        </w:rPr>
+      </w:pPr>
+    </w:p>
+    <w:p>
+      <w:pPr>
+        <w:rPr>
+          <w:b/>
+          <w:bCs/>
+          <w:sz w:val="24"/>
+          <w:szCs w:val="24"/>
+        </w:rPr>
+      </w:pPr>
+      <w:r>
+        <w:rPr>
+          <w:b/>
+          <w:bCs/>
+          <w:noProof/>
+          <w:sz w:val="24"/>
+          <w:szCs w:val="24"/>
+        </w:rPr>
+        <w:drawing>
+          <wp:anchor distT="0" distB="0" distL="114300" distR="114300" simplePos="0" relativeHeight="251658240" behindDoc="0" locked="0" layoutInCell="1" allowOverlap="1" wp14:anchorId="69EBA04F" wp14:editId="4D4B9146">
+            <wp:simplePos x="0" y="0"/>
+            <wp:positionH relativeFrom="margin">
+              <wp:align>left</wp:align>
+            </wp:positionH>
+            <wp:positionV relativeFrom="paragraph">
+              <wp:posOffset>598805</wp:posOffset>
+            </wp:positionV>
+            <wp:extent cx="5935980" cy="5707380"/>
+            <wp:effectExtent l="0" t="0" r="0" b="7620"/>
+            <wp:wrapTopAndBottom/>
+            <wp:docPr id="1" name="Picture 1"/>
+            <wp:cNvGraphicFramePr>
+              <a:graphicFrameLocks xmlns:a="http://schemas.openxmlformats.org/drawingml/2006/main" noChangeAspect="1"/>
+            </wp:cNvGraphicFramePr>
+            <a:graphic xmlns:a="http://schemas.openxmlformats.org/drawingml/2006/main">
+              <a:graphicData uri="http://schemas.openxmlformats.org/drawingml/2006/picture">
+                <pic:pic xmlns:pic="http://schemas.openxmlformats.org/drawingml/2006/picture">
+                  <pic:nvPicPr>
+                    <pic:cNvPr id="0" name="Picture 1"/>
+                    <pic:cNvPicPr>
+                      <a:picLocks noChangeAspect="1" noChangeArrowheads="1"/>
+                    </pic:cNvPicPr>
+                  </pic:nvPicPr>
+                  <pic:blipFill>
+                    <a:blip r:embed="rId9">
+                      <a:extLst>
+                        <a:ext uri="{28A0092B-C50C-407E-A947-70E740481C1C}">
+                          <a14:useLocalDpi xmlns:a14="http://schemas.microsoft.com/office/drawing/2010/main" val="0"/>
+                        </a:ext>
+                      </a:extLst>
+                    </a:blip>
+                    <a:srcRect/>
+                    <a:stretch>
+                      <a:fillRect/>
+                    </a:stretch>
+                  </pic:blipFill>
+                  <pic:spPr bwMode="auto">
+                    <a:xfrm>
+                      <a:off x="0" y="0"/>
+                      <a:ext cx="5935980" cy="5707380"/>
+                    </a:xfrm>
+                    <a:prstGeom prst="rect">
+                      <a:avLst/>
+                    </a:prstGeom>
+                    <a:noFill/>
+                    <a:ln>
+                      <a:noFill/>
+                    </a:ln>
+                  </pic:spPr>
+                </pic:pic>
+              </a:graphicData>
+            </a:graphic>
+          </wp:anchor>
+        </w:drawing>
+      </w:r>
+      <w:r>
+        <w:rPr>
+          <w:b/>
+          <w:bCs/>
+          <w:sz w:val="24"/>
+          <w:szCs w:val="24"/>
+        </w:rPr>
+        <w:br w:type="page"/>
+      </w:r>
+    </w:p>
+    <w:p>
+      <w:pPr>
         <w:pStyle w:val="ListParagraph"/>
         <w:numPr>
           <w:ilvl w:val="1"/>
@@ -295,6 +1533,116 @@
     <w:p>
       <w:pPr>
         <w:pStyle w:val="ListParagraph"/>
+        <w:ind w:left="1440"/>
+        <w:jc w:val="both"/>
+        <w:rPr>
+          <w:b/>
+          <w:bCs/>
+          <w:sz w:val="24"/>
+          <w:szCs w:val="24"/>
+        </w:rPr>
+      </w:pPr>
+    </w:p>
+    <w:p>
+      <w:pPr>
+        <w:rPr>
+          <w:b/>
+          <w:bCs/>
+          <w:sz w:val="24"/>
+          <w:szCs w:val="24"/>
+        </w:rPr>
+      </w:pPr>
+      <w:r>
+        <w:rPr>
+          <w:b/>
+          <w:bCs/>
+          <w:noProof/>
+          <w:sz w:val="24"/>
+          <w:szCs w:val="24"/>
+        </w:rPr>
+        <w:drawing>
+          <wp:anchor distT="0" distB="0" distL="114300" distR="114300" simplePos="0" relativeHeight="251658242" behindDoc="0" locked="0" layoutInCell="1" allowOverlap="1" wp14:anchorId="18FD7089" wp14:editId="6B1EF1AE">
+            <wp:simplePos x="0" y="0"/>
+            <wp:positionH relativeFrom="margin">
+              <wp:align>left</wp:align>
+            </wp:positionH>
+            <wp:positionV relativeFrom="paragraph">
+              <wp:posOffset>457200</wp:posOffset>
+            </wp:positionV>
+            <wp:extent cx="5966486" cy="4480560"/>
+            <wp:effectExtent l="0" t="0" r="0" b="0"/>
+            <wp:wrapTopAndBottom/>
+            <wp:docPr id="2" name="Picture 2"/>
+            <wp:cNvGraphicFramePr>
+              <a:graphicFrameLocks xmlns:a="http://schemas.openxmlformats.org/drawingml/2006/main" noChangeAspect="1"/>
+            </wp:cNvGraphicFramePr>
+            <a:graphic xmlns:a="http://schemas.openxmlformats.org/drawingml/2006/main">
+              <a:graphicData uri="http://schemas.openxmlformats.org/drawingml/2006/picture">
+                <pic:pic xmlns:pic="http://schemas.openxmlformats.org/drawingml/2006/picture">
+                  <pic:nvPicPr>
+                    <pic:cNvPr id="0" name="Picture 2"/>
+                    <pic:cNvPicPr>
+                      <a:picLocks noChangeAspect="1" noChangeArrowheads="1"/>
+                    </pic:cNvPicPr>
+                  </pic:nvPicPr>
+                  <pic:blipFill>
+                    <a:blip r:embed="rId10" cstate="print">
+                      <a:extLst>
+                        <a:ext uri="{28A0092B-C50C-407E-A947-70E740481C1C}">
+                          <a14:useLocalDpi xmlns:a14="http://schemas.microsoft.com/office/drawing/2010/main" val="0"/>
+                        </a:ext>
+                      </a:extLst>
+                    </a:blip>
+                    <a:srcRect/>
+                    <a:stretch>
+                      <a:fillRect/>
+                    </a:stretch>
+                  </pic:blipFill>
+                  <pic:spPr bwMode="auto">
+                    <a:xfrm>
+                      <a:off x="0" y="0"/>
+                      <a:ext cx="5966486" cy="4480560"/>
+                    </a:xfrm>
+                    <a:prstGeom prst="rect">
+                      <a:avLst/>
+                    </a:prstGeom>
+                    <a:noFill/>
+                    <a:ln>
+                      <a:noFill/>
+                    </a:ln>
+                  </pic:spPr>
+                </pic:pic>
+              </a:graphicData>
+            </a:graphic>
+          </wp:anchor>
+        </w:drawing>
+      </w:r>
+      <w:r>
+        <w:rPr>
+          <w:b/>
+          <w:bCs/>
+          <w:sz w:val="24"/>
+          <w:szCs w:val="24"/>
+        </w:rPr>
+        <w:br w:type="page"/>
+      </w:r>
+    </w:p>
+    <w:p>
+      <w:pPr>
+        <w:pStyle w:val="ListParagraph"/>
+        <w:ind w:left="1440"/>
+        <w:jc w:val="both"/>
+        <w:rPr>
+          <w:b/>
+          <w:bCs/>
+          <w:sz w:val="24"/>
+          <w:szCs w:val="24"/>
+        </w:rPr>
+      </w:pPr>
+    </w:p>
+    <w:p>
+      <w:pPr>
+        <w:pStyle w:val="ListParagraph"/>
         <w:numPr>
           <w:ilvl w:val="0"/>
           <w:numId w:val="5"/>
@@ -344,6 +1692,348 @@
     </w:p>
     <w:p>
       <w:pPr>
+        <w:keepNext/>
+        <w:ind w:left="360"/>
+        <w:jc w:val="center"/>
+      </w:pPr>
+      <w:r>
+        <w:rPr>
+          <w:noProof/>
+        </w:rPr>
+        <w:drawing>
+          <wp:inline distT="0" distB="0" distL="0" distR="0" wp14:anchorId="5334486D" wp14:editId="17CB7257">
+            <wp:extent cx="3679398" cy="3239680"/>
+            <wp:effectExtent l="0" t="0" r="0" b="0"/>
+            <wp:docPr id="6" name="Picture 6" descr="A screenshot of a cell phone&#10;&#10;Description automatically generated"/>
+            <wp:cNvGraphicFramePr>
+              <a:graphicFrameLocks xmlns:a="http://schemas.openxmlformats.org/drawingml/2006/main" noChangeAspect="1"/>
+            </wp:cNvGraphicFramePr>
+            <a:graphic xmlns:a="http://schemas.openxmlformats.org/drawingml/2006/main">
+              <a:graphicData uri="http://schemas.openxmlformats.org/drawingml/2006/picture">
+                <pic:pic xmlns:pic="http://schemas.openxmlformats.org/drawingml/2006/picture">
+                  <pic:nvPicPr>
+                    <pic:cNvPr id="1" name="addinventory.png"/>
+                    <pic:cNvPicPr/>
+                  </pic:nvPicPr>
+                  <pic:blipFill>
+                    <a:blip r:embed="rId11" cstate="print">
+                      <a:extLst>
+                        <a:ext uri="{28A0092B-C50C-407E-A947-70E740481C1C}">
+                          <a14:useLocalDpi xmlns:a14="http://schemas.microsoft.com/office/drawing/2010/main" val="0"/>
+                        </a:ext>
+                      </a:extLst>
+                    </a:blip>
+                    <a:stretch>
+                      <a:fillRect/>
+                    </a:stretch>
+                  </pic:blipFill>
+                  <pic:spPr>
+                    <a:xfrm>
+                      <a:off x="0" y="0"/>
+                      <a:ext cx="3753969" cy="3305339"/>
+                    </a:xfrm>
+                    <a:prstGeom prst="rect">
+                      <a:avLst/>
+                    </a:prstGeom>
+                  </pic:spPr>
+                </pic:pic>
+              </a:graphicData>
+            </a:graphic>
+          </wp:inline>
+        </w:drawing>
+      </w:r>
+    </w:p>
+    <w:p>
+      <w:pPr>
+        <w:pStyle w:val="Caption"/>
+        <w:ind w:left="360"/>
+        <w:jc w:val="center"/>
+      </w:pPr>
+      <w:proofErr w:type="gramStart"/>
+      <w:r>
+        <w:t>Figure  Adding</w:t>
+      </w:r>
+      <w:proofErr w:type="gramEnd"/>
+      <w:r>
+        <w:t xml:space="preserve"> Inventory</w:t>
+      </w:r>
+    </w:p>
+    <w:p>
+      <w:pPr>
+        <w:keepNext/>
+        <w:ind w:left="360"/>
+        <w:jc w:val="center"/>
+      </w:pPr>
+      <w:r>
+        <w:rPr>
+          <w:noProof/>
+        </w:rPr>
+        <w:drawing>
+          <wp:inline distT="0" distB="0" distL="0" distR="0" wp14:anchorId="72EE26EE" wp14:editId="3558628F">
+            <wp:extent cx="3924756" cy="2600324"/>
+            <wp:effectExtent l="0" t="0" r="0" b="0"/>
+            <wp:docPr id="7" name="Picture 7" descr="A screenshot of a social media post&#10;&#10;Description automatically generated"/>
+            <wp:cNvGraphicFramePr>
+              <a:graphicFrameLocks xmlns:a="http://schemas.openxmlformats.org/drawingml/2006/main" noChangeAspect="1"/>
+            </wp:cNvGraphicFramePr>
+            <a:graphic xmlns:a="http://schemas.openxmlformats.org/drawingml/2006/main">
+              <a:graphicData uri="http://schemas.openxmlformats.org/drawingml/2006/picture">
+                <pic:pic xmlns:pic="http://schemas.openxmlformats.org/drawingml/2006/picture">
+                  <pic:nvPicPr>
+                    <pic:cNvPr id="2" name="displayall.png"/>
+                    <pic:cNvPicPr/>
+                  </pic:nvPicPr>
+                  <pic:blipFill>
+                    <a:blip r:embed="rId12" cstate="print">
+                      <a:extLst>
+                        <a:ext uri="{28A0092B-C50C-407E-A947-70E740481C1C}">
+                          <a14:useLocalDpi xmlns:a14="http://schemas.microsoft.com/office/drawing/2010/main" val="0"/>
+                        </a:ext>
+                      </a:extLst>
+                    </a:blip>
+                    <a:stretch>
+                      <a:fillRect/>
+                    </a:stretch>
+                  </pic:blipFill>
+                  <pic:spPr>
+                    <a:xfrm>
+                      <a:off x="0" y="0"/>
+                      <a:ext cx="3958225" cy="2622498"/>
+                    </a:xfrm>
+                    <a:prstGeom prst="rect">
+                      <a:avLst/>
+                    </a:prstGeom>
+                  </pic:spPr>
+                </pic:pic>
+              </a:graphicData>
+            </a:graphic>
+          </wp:inline>
+        </w:drawing>
+      </w:r>
+    </w:p>
+    <w:p>
+      <w:pPr>
+        <w:pStyle w:val="Caption"/>
+        <w:ind w:left="360"/>
+        <w:jc w:val="center"/>
+      </w:pPr>
+      <w:proofErr w:type="gramStart"/>
+      <w:r>
+        <w:t>Figure  Display</w:t>
+      </w:r>
+      <w:proofErr w:type="gramEnd"/>
+      <w:r>
+        <w:t xml:space="preserve"> All Items</w:t>
+      </w:r>
+    </w:p>
+    <w:p>
+      <w:pPr>
+        <w:keepNext/>
+        <w:ind w:left="360"/>
+        <w:jc w:val="center"/>
+      </w:pPr>
+      <w:r>
+        <w:rPr>
+          <w:noProof/>
+        </w:rPr>
+        <w:drawing>
+          <wp:inline distT="0" distB="0" distL="0" distR="0" wp14:anchorId="1AC9E995" wp14:editId="4F12C69B">
+            <wp:extent cx="4005733" cy="2776537"/>
+            <wp:effectExtent l="0" t="0" r="0" b="5080"/>
+            <wp:docPr id="8" name="Picture 8" descr="A screenshot of a cell phone&#10;&#10;Description automatically generated"/>
+            <wp:cNvGraphicFramePr>
+              <a:graphicFrameLocks xmlns:a="http://schemas.openxmlformats.org/drawingml/2006/main" noChangeAspect="1"/>
+            </wp:cNvGraphicFramePr>
+            <a:graphic xmlns:a="http://schemas.openxmlformats.org/drawingml/2006/main">
+              <a:graphicData uri="http://schemas.openxmlformats.org/drawingml/2006/picture">
+                <pic:pic xmlns:pic="http://schemas.openxmlformats.org/drawingml/2006/picture">
+                  <pic:nvPicPr>
+                    <pic:cNvPr id="3" name="quicklookup.png"/>
+                    <pic:cNvPicPr/>
+                  </pic:nvPicPr>
+                  <pic:blipFill>
+                    <a:blip r:embed="rId13" cstate="print">
+                      <a:extLst>
+                        <a:ext uri="{28A0092B-C50C-407E-A947-70E740481C1C}">
+                          <a14:useLocalDpi xmlns:a14="http://schemas.microsoft.com/office/drawing/2010/main" val="0"/>
+                        </a:ext>
+                      </a:extLst>
+                    </a:blip>
+                    <a:stretch>
+                      <a:fillRect/>
+                    </a:stretch>
+                  </pic:blipFill>
+                  <pic:spPr>
+                    <a:xfrm>
+                      <a:off x="0" y="0"/>
+                      <a:ext cx="4031843" cy="2794635"/>
+                    </a:xfrm>
+                    <a:prstGeom prst="rect">
+                      <a:avLst/>
+                    </a:prstGeom>
+                  </pic:spPr>
+                </pic:pic>
+              </a:graphicData>
+            </a:graphic>
+          </wp:inline>
+        </w:drawing>
+      </w:r>
+    </w:p>
+    <w:p>
+      <w:pPr>
+        <w:pStyle w:val="Caption"/>
+        <w:ind w:left="720"/>
+        <w:jc w:val="center"/>
+      </w:pPr>
+      <w:proofErr w:type="gramStart"/>
+      <w:r>
+        <w:t xml:space="preserve">Figure  </w:t>
+      </w:r>
+      <w:proofErr w:type="spellStart"/>
+      <w:r>
+        <w:t>Quicklookup</w:t>
+      </w:r>
+      <w:proofErr w:type="spellEnd"/>
+      <w:proofErr w:type="gramEnd"/>
+    </w:p>
+    <w:p>
+      <w:pPr>
+        <w:keepNext/>
+        <w:ind w:left="360"/>
+        <w:jc w:val="center"/>
+      </w:pPr>
+      <w:r>
+        <w:rPr>
+          <w:noProof/>
+        </w:rPr>
+        <w:drawing>
+          <wp:inline distT="0" distB="0" distL="0" distR="0" wp14:anchorId="1E59FB1B" wp14:editId="7D0309A1">
+            <wp:extent cx="3248026" cy="2771954"/>
+            <wp:effectExtent l="0" t="0" r="0" b="9525"/>
+            <wp:docPr id="4" name="Picture 4" descr="A screenshot of a social media post&#10;&#10;Description automatically generated"/>
+            <wp:cNvGraphicFramePr>
+              <a:graphicFrameLocks xmlns:a="http://schemas.openxmlformats.org/drawingml/2006/main" noChangeAspect="1"/>
+            </wp:cNvGraphicFramePr>
+            <a:graphic xmlns:a="http://schemas.openxmlformats.org/drawingml/2006/main">
+              <a:graphicData uri="http://schemas.openxmlformats.org/drawingml/2006/picture">
+                <pic:pic xmlns:pic="http://schemas.openxmlformats.org/drawingml/2006/picture">
+                  <pic:nvPicPr>
+                    <pic:cNvPr id="4" name="Reporting.png"/>
+                    <pic:cNvPicPr/>
+                  </pic:nvPicPr>
+                  <pic:blipFill>
+                    <a:blip r:embed="rId14" cstate="print">
+                      <a:extLst>
+                        <a:ext uri="{28A0092B-C50C-407E-A947-70E740481C1C}">
+                          <a14:useLocalDpi xmlns:a14="http://schemas.microsoft.com/office/drawing/2010/main" val="0"/>
+                        </a:ext>
+                      </a:extLst>
+                    </a:blip>
+                    <a:stretch>
+                      <a:fillRect/>
+                    </a:stretch>
+                  </pic:blipFill>
+                  <pic:spPr>
+                    <a:xfrm>
+                      <a:off x="0" y="0"/>
+                      <a:ext cx="3258318" cy="2780738"/>
+                    </a:xfrm>
+                    <a:prstGeom prst="rect">
+                      <a:avLst/>
+                    </a:prstGeom>
+                  </pic:spPr>
+                </pic:pic>
+              </a:graphicData>
+            </a:graphic>
+          </wp:inline>
+        </w:drawing>
+      </w:r>
+    </w:p>
+    <w:p>
+      <w:pPr>
+        <w:pStyle w:val="Caption"/>
+        <w:ind w:left="360"/>
+        <w:jc w:val="center"/>
+      </w:pPr>
+      <w:proofErr w:type="gramStart"/>
+      <w:r>
+        <w:t>Figure  Reporting</w:t>
+      </w:r>
+      <w:proofErr w:type="gramEnd"/>
+    </w:p>
+    <w:p>
+      <w:pPr>
+        <w:keepNext/>
+        <w:ind w:left="360"/>
+        <w:jc w:val="center"/>
+      </w:pPr>
+      <w:r>
+        <w:rPr>
+          <w:noProof/>
+        </w:rPr>
+        <w:drawing>
+          <wp:inline distT="0" distB="0" distL="0" distR="0" wp14:anchorId="789568FC" wp14:editId="16E9835C">
+            <wp:extent cx="4762500" cy="4009964"/>
+            <wp:effectExtent l="0" t="0" r="0" b="0"/>
+            <wp:docPr id="5" name="Picture 5" descr="A screenshot of a cell phone&#10;&#10;Description automatically generated"/>
+            <wp:cNvGraphicFramePr>
+              <a:graphicFrameLocks xmlns:a="http://schemas.openxmlformats.org/drawingml/2006/main" noChangeAspect="1"/>
+            </wp:cNvGraphicFramePr>
+            <a:graphic xmlns:a="http://schemas.openxmlformats.org/drawingml/2006/main">
+              <a:graphicData uri="http://schemas.openxmlformats.org/drawingml/2006/picture">
+                <pic:pic xmlns:pic="http://schemas.openxmlformats.org/drawingml/2006/picture">
+                  <pic:nvPicPr>
+                    <pic:cNvPr id="5" name="sales.png"/>
+                    <pic:cNvPicPr/>
+                  </pic:nvPicPr>
+                  <pic:blipFill>
+                    <a:blip r:embed="rId15" cstate="print">
+                      <a:extLst>
+                        <a:ext uri="{28A0092B-C50C-407E-A947-70E740481C1C}">
+                          <a14:useLocalDpi xmlns:a14="http://schemas.microsoft.com/office/drawing/2010/main" val="0"/>
+                        </a:ext>
+                      </a:extLst>
+                    </a:blip>
+                    <a:stretch>
+                      <a:fillRect/>
+                    </a:stretch>
+                  </pic:blipFill>
+                  <pic:spPr>
+                    <a:xfrm>
+                      <a:off x="0" y="0"/>
+                      <a:ext cx="4778101" cy="4023100"/>
+                    </a:xfrm>
+                    <a:prstGeom prst="rect">
+                      <a:avLst/>
+                    </a:prstGeom>
+                  </pic:spPr>
+                </pic:pic>
+              </a:graphicData>
+            </a:graphic>
+          </wp:inline>
+        </w:drawing>
+      </w:r>
+    </w:p>
+    <w:p>
+      <w:pPr>
+        <w:pStyle w:val="Caption"/>
+        <w:ind w:left="360"/>
+        <w:jc w:val="center"/>
+        <w:rPr>
+          <w:b/>
+          <w:bCs/>
+          <w:sz w:val="24"/>
+          <w:szCs w:val="24"/>
+        </w:rPr>
+      </w:pPr>
+      <w:proofErr w:type="gramStart"/>
+      <w:r>
+        <w:t>Figure  Sales</w:t>
+      </w:r>
+      <w:proofErr w:type="gramEnd"/>
+    </w:p>
+    <w:p>
+      <w:pPr>
         <w:pStyle w:val="ListParagraph"/>
         <w:numPr>
           <w:ilvl w:val="1"/>
@@ -357,14 +2047,24 @@
           <w:szCs w:val="24"/>
         </w:rPr>
       </w:pPr>
-      <w:r>
-        <w:rPr>
-          <w:b/>
-          <w:bCs/>
-          <w:sz w:val="24"/>
-          <w:szCs w:val="24"/>
-        </w:rPr>
-        <w:t>State Diagram</w:t>
+    </w:p>
+    <w:p>
+      <w:pPr>
+        <w:rPr>
+          <w:b/>
+          <w:bCs/>
+          <w:sz w:val="24"/>
+          <w:szCs w:val="24"/>
+        </w:rPr>
+      </w:pPr>
+      <w:r>
+        <w:rPr>
+          <w:b/>
+          <w:bCs/>
+          <w:sz w:val="24"/>
+          <w:szCs w:val="24"/>
+        </w:rPr>
+        <w:br w:type="page"/>
       </w:r>
     </w:p>
     <w:p>
@@ -389,11 +2089,173 @@
           <w:sz w:val="24"/>
           <w:szCs w:val="24"/>
         </w:rPr>
+        <w:t>State Diagram</w:t>
+      </w:r>
+    </w:p>
+    <w:p>
+      <w:pPr>
+        <w:jc w:val="both"/>
+        <w:rPr>
+          <w:b/>
+          <w:bCs/>
+          <w:sz w:val="24"/>
+          <w:szCs w:val="24"/>
+        </w:rPr>
+      </w:pPr>
+    </w:p>
+    <w:p>
+      <w:pPr>
+        <w:jc w:val="both"/>
+        <w:rPr>
+          <w:b/>
+          <w:bCs/>
+          <w:sz w:val="24"/>
+          <w:szCs w:val="24"/>
+        </w:rPr>
+      </w:pPr>
+    </w:p>
+    <w:p>
+      <w:pPr>
+        <w:jc w:val="both"/>
+        <w:rPr>
+          <w:b/>
+          <w:bCs/>
+          <w:sz w:val="24"/>
+          <w:szCs w:val="24"/>
+        </w:rPr>
+      </w:pPr>
+    </w:p>
+    <w:p>
+      <w:pPr>
+        <w:jc w:val="both"/>
+        <w:rPr>
+          <w:b/>
+          <w:bCs/>
+          <w:sz w:val="24"/>
+          <w:szCs w:val="24"/>
+        </w:rPr>
+      </w:pPr>
+      <w:r>
+        <w:rPr>
+          <w:noProof/>
+        </w:rPr>
+        <w:drawing>
+          <wp:anchor distT="0" distB="0" distL="114300" distR="114300" simplePos="0" relativeHeight="251658241" behindDoc="1" locked="0" layoutInCell="1" allowOverlap="1" wp14:anchorId="2C355317" wp14:editId="165A8C48">
+            <wp:simplePos x="0" y="0"/>
+            <wp:positionH relativeFrom="margin">
+              <wp:align>right</wp:align>
+            </wp:positionH>
+            <wp:positionV relativeFrom="paragraph">
+              <wp:posOffset>333424</wp:posOffset>
+            </wp:positionV>
+            <wp:extent cx="8020685" cy="6043370"/>
+            <wp:effectExtent l="0" t="1905" r="0" b="0"/>
+            <wp:wrapNone/>
+            <wp:docPr id="550589272" name="Picture 4"/>
+            <wp:cNvGraphicFramePr>
+              <a:graphicFrameLocks xmlns:a="http://schemas.openxmlformats.org/drawingml/2006/main" noChangeAspect="1"/>
+            </wp:cNvGraphicFramePr>
+            <a:graphic xmlns:a="http://schemas.openxmlformats.org/drawingml/2006/main">
+              <a:graphicData uri="http://schemas.openxmlformats.org/drawingml/2006/picture">
+                <pic:pic xmlns:pic="http://schemas.openxmlformats.org/drawingml/2006/picture">
+                  <pic:nvPicPr>
+                    <pic:cNvPr id="0" name="Picture 4"/>
+                    <pic:cNvPicPr/>
+                  </pic:nvPicPr>
+                  <pic:blipFill>
+                    <a:blip r:embed="rId16">
+                      <a:extLst>
+                        <a:ext uri="{28A0092B-C50C-407E-A947-70E740481C1C}">
+                          <a14:useLocalDpi xmlns:a14="http://schemas.microsoft.com/office/drawing/2010/main" val="0"/>
+                        </a:ext>
+                      </a:extLst>
+                    </a:blip>
+                    <a:srcRect/>
+                    <a:stretch>
+                      <a:fillRect/>
+                    </a:stretch>
+                  </pic:blipFill>
+                  <pic:spPr bwMode="auto">
+                    <a:xfrm rot="16200000">
+                      <a:off x="0" y="0"/>
+                      <a:ext cx="8020685" cy="6043370"/>
+                    </a:xfrm>
+                    <a:prstGeom prst="rect">
+                      <a:avLst/>
+                    </a:prstGeom>
+                    <a:noFill/>
+                    <a:ln>
+                      <a:noFill/>
+                    </a:ln>
+                  </pic:spPr>
+                </pic:pic>
+              </a:graphicData>
+            </a:graphic>
+            <wp14:sizeRelV relativeFrom="margin">
+              <wp14:pctHeight>0</wp14:pctHeight>
+            </wp14:sizeRelV>
+          </wp:anchor>
+        </w:drawing>
+      </w:r>
+    </w:p>
+    <w:p>
+      <w:pPr>
+        <w:jc w:val="both"/>
+        <w:rPr>
+          <w:b/>
+          <w:bCs/>
+          <w:sz w:val="24"/>
+          <w:szCs w:val="24"/>
+        </w:rPr>
+      </w:pPr>
+    </w:p>
+    <w:p>
+      <w:pPr>
+        <w:rPr>
+          <w:b/>
+          <w:bCs/>
+          <w:sz w:val="24"/>
+          <w:szCs w:val="24"/>
+        </w:rPr>
+      </w:pPr>
+      <w:r>
+        <w:rPr>
+          <w:b/>
+          <w:bCs/>
+          <w:sz w:val="24"/>
+          <w:szCs w:val="24"/>
+        </w:rPr>
+        <w:br w:type="page"/>
+      </w:r>
+    </w:p>
+    <w:p>
+      <w:pPr>
+        <w:pStyle w:val="ListParagraph"/>
+        <w:numPr>
+          <w:ilvl w:val="0"/>
+          <w:numId w:val="5"/>
+        </w:numPr>
+        <w:jc w:val="both"/>
+        <w:rPr>
+          <w:b/>
+          <w:bCs/>
+          <w:sz w:val="24"/>
+          <w:szCs w:val="24"/>
+        </w:rPr>
+      </w:pPr>
+      <w:r>
+        <w:rPr>
+          <w:b/>
+          <w:bCs/>
+          <w:sz w:val="24"/>
+          <w:szCs w:val="24"/>
+        </w:rPr>
         <w:t>Activity Diagram (Flowchart)</w:t>
       </w:r>
     </w:p>
     <w:p>
       <w:pPr>
+        <w:ind w:left="1080"/>
         <w:jc w:val="both"/>
         <w:rPr>
           <w:b/>
@@ -405,14 +2267,62 @@
     </w:p>
     <w:p>
       <w:pPr>
+        <w:ind w:left="1080"/>
         <w:jc w:val="both"/>
-        <w:rPr>
-          <w:b/>
-          <w:bCs/>
-          <w:sz w:val="24"/>
-          <w:szCs w:val="24"/>
-        </w:rPr>
-      </w:pPr>
+      </w:pPr>
+      <w:r>
+        <w:rPr>
+          <w:noProof/>
+        </w:rPr>
+        <w:drawing>
+          <wp:inline distT="0" distB="0" distL="0" distR="0" wp14:anchorId="5DD3C2C0" wp14:editId="54F12283">
+            <wp:extent cx="4702629" cy="5506808"/>
+            <wp:effectExtent l="0" t="0" r="3175" b="0"/>
+            <wp:docPr id="145711518" name="Picture 1797372841"/>
+            <wp:cNvGraphicFramePr>
+              <a:graphicFrameLocks xmlns:a="http://schemas.openxmlformats.org/drawingml/2006/main" noChangeAspect="1"/>
+            </wp:cNvGraphicFramePr>
+            <a:graphic xmlns:a="http://schemas.openxmlformats.org/drawingml/2006/main">
+              <a:graphicData uri="http://schemas.openxmlformats.org/drawingml/2006/picture">
+                <pic:pic xmlns:pic="http://schemas.openxmlformats.org/drawingml/2006/picture">
+                  <pic:nvPicPr>
+                    <pic:cNvPr id="0" name="Picture 1797372841"/>
+                    <pic:cNvPicPr/>
+                  </pic:nvPicPr>
+                  <pic:blipFill rotWithShape="1">
+                    <a:blip r:embed="rId17">
+                      <a:extLst>
+                        <a:ext uri="{28A0092B-C50C-407E-A947-70E740481C1C}">
+                          <a14:useLocalDpi xmlns:a14="http://schemas.microsoft.com/office/drawing/2010/main" val="0"/>
+                        </a:ext>
+                      </a:extLst>
+                    </a:blip>
+                    <a:srcRect t="953"/>
+                    <a:stretch/>
+                  </pic:blipFill>
+                  <pic:spPr bwMode="auto">
+                    <a:xfrm>
+                      <a:off x="0" y="0"/>
+                      <a:ext cx="4704412" cy="5508896"/>
+                    </a:xfrm>
+                    <a:prstGeom prst="rect">
+                      <a:avLst/>
+                    </a:prstGeom>
+                    <a:ln>
+                      <a:noFill/>
+                    </a:ln>
+                    <a:extLst>
+                      <a:ext uri="{53640926-AAD7-44D8-BBD7-CCE9431645EC}">
+                        <a14:shadowObscured xmlns:a14="http://schemas.microsoft.com/office/drawing/2010/main"/>
+                      </a:ext>
+                    </a:extLst>
+                  </pic:spPr>
+                </pic:pic>
+              </a:graphicData>
+            </a:graphic>
+          </wp:inline>
+        </w:drawing>
+      </w:r>
     </w:p>
     <w:p>
       <w:pPr>
@@ -427,6 +2337,17 @@
     </w:p>
     <w:p>
       <w:pPr>
+        <w:jc w:val="both"/>
+        <w:rPr>
+          <w:b/>
+          <w:bCs/>
+          <w:sz w:val="24"/>
+          <w:szCs w:val="24"/>
+        </w:rPr>
+      </w:pPr>
+    </w:p>
+    <w:p>
+      <w:pPr>
         <w:rPr>
           <w:b/>
           <w:bCs/>
@@ -450,6 +2371,61 @@
         <w:rPr>
           <w:b/>
           <w:bCs/>
+          <w:sz w:val="24"/>
+          <w:szCs w:val="24"/>
+        </w:rPr>
+      </w:pPr>
+      <w:r>
+        <w:rPr>
+          <w:b/>
+          <w:bCs/>
+          <w:sz w:val="24"/>
+          <w:szCs w:val="24"/>
+        </w:rPr>
+        <w:t>Contributions:</w:t>
+      </w:r>
+    </w:p>
+    <w:p>
+      <w:pPr>
+        <w:pStyle w:val="ListParagraph"/>
+        <w:numPr>
+          <w:ilvl w:val="0"/>
+          <w:numId w:val="1"/>
+        </w:numPr>
+        <w:jc w:val="both"/>
+        <w:rPr>
+          <w:sz w:val="24"/>
+          <w:szCs w:val="24"/>
+        </w:rPr>
+      </w:pPr>
+      <w:r>
+        <w:rPr>
+          <w:sz w:val="24"/>
+          <w:szCs w:val="24"/>
+        </w:rPr>
+        <w:t>Gaurav Shilpakar</w:t>
+      </w:r>
+      <w:r>
+        <w:rPr>
+          <w:sz w:val="24"/>
+          <w:szCs w:val="24"/>
+        </w:rPr>
+        <w:tab/>
+        <w:t>R11521961</w:t>
+      </w:r>
+      <w:r>
+        <w:rPr>
+          <w:sz w:val="24"/>
+          <w:szCs w:val="24"/>
+        </w:rPr>
+        <w:tab/>
+      </w:r>
+    </w:p>
+    <w:p>
+      <w:pPr>
+        <w:pStyle w:val="ListParagraph"/>
+        <w:jc w:val="both"/>
+        <w:rPr>
           <w:sz w:val="24"/>
           <w:szCs w:val="24"/>
         </w:rPr>
@@ -458,51 +2434,35 @@
       <w:bookmarkEnd w:id="0"/>
       <w:r>
         <w:rPr>
-          <w:b/>
-          <w:bCs/>
-          <w:sz w:val="24"/>
-          <w:szCs w:val="24"/>
-        </w:rPr>
-        <w:lastRenderedPageBreak/>
-        <w:t>Contributions:</w:t>
-      </w:r>
-    </w:p>
-    <w:p>
-      <w:pPr>
-        <w:pStyle w:val="ListParagraph"/>
-        <w:numPr>
-          <w:ilvl w:val="0"/>
-          <w:numId w:val="1"/>
-        </w:numPr>
+          <w:sz w:val="24"/>
+          <w:szCs w:val="24"/>
+        </w:rPr>
+        <w:t xml:space="preserve">Structural Design (Architecture Design, </w:t>
+      </w:r>
+      <w:r>
+        <w:rPr>
+          <w:sz w:val="24"/>
+          <w:szCs w:val="24"/>
+        </w:rPr>
+        <w:t>Class Diagram</w:t>
+      </w:r>
+      <w:r>
+        <w:rPr>
+          <w:sz w:val="24"/>
+          <w:szCs w:val="24"/>
+        </w:rPr>
+        <w:t>)</w:t>
+      </w:r>
+    </w:p>
+    <w:p>
+      <w:pPr>
+        <w:pStyle w:val="ListParagraph"/>
         <w:jc w:val="both"/>
         <w:rPr>
           <w:sz w:val="24"/>
           <w:szCs w:val="24"/>
         </w:rPr>
       </w:pPr>
-      <w:r>
-        <w:rPr>
-          <w:sz w:val="24"/>
-          <w:szCs w:val="24"/>
-        </w:rPr>
-        <w:t>Gaurav Shilpakar</w:t>
-      </w:r>
-      <w:r>
-        <w:rPr>
-          <w:sz w:val="24"/>
-          <w:szCs w:val="24"/>
-        </w:rPr>
-        <w:tab/>
-        <w:t>R11521961</w:t>
-      </w:r>
-      <w:r>
-        <w:rPr>
-          <w:sz w:val="24"/>
-          <w:szCs w:val="24"/>
-        </w:rPr>
-        <w:tab/>
-        <w:t>Add Inventory, UI</w:t>
-      </w:r>
     </w:p>
     <w:p>
       <w:pPr>
@@ -548,13 +2508,34 @@
         </w:rPr>
         <w:tab/>
       </w:r>
-      <w:r>
-        <w:rPr>
-          <w:sz w:val="24"/>
-          <w:szCs w:val="24"/>
-        </w:rPr>
-        <w:t>Add Inventory, Display Inventory</w:t>
-      </w:r>
+    </w:p>
+    <w:p>
+      <w:pPr>
+        <w:pStyle w:val="ListParagraph"/>
+        <w:jc w:val="both"/>
+        <w:rPr>
+          <w:sz w:val="24"/>
+          <w:szCs w:val="24"/>
+        </w:rPr>
+      </w:pPr>
+      <w:r>
+        <w:rPr>
+          <w:sz w:val="24"/>
+          <w:szCs w:val="24"/>
+        </w:rPr>
+        <w:t>Sequential Diagram for each Use Case</w:t>
+      </w:r>
+    </w:p>
+    <w:p>
+      <w:pPr>
+        <w:pStyle w:val="ListParagraph"/>
+        <w:jc w:val="both"/>
+        <w:rPr>
+          <w:rFonts w:cstheme="minorHAnsi"/>
+          <w:sz w:val="24"/>
+          <w:szCs w:val="24"/>
+        </w:rPr>
+      </w:pPr>
     </w:p>
     <w:p>
       <w:pPr>
@@ -565,12 +2546,14 @@
         </w:numPr>
         <w:jc w:val="both"/>
         <w:rPr>
-          <w:sz w:val="24"/>
-          <w:szCs w:val="24"/>
-        </w:rPr>
-      </w:pPr>
-      <w:r>
-        <w:rPr>
+          <w:rFonts w:cstheme="minorHAnsi"/>
+          <w:sz w:val="24"/>
+          <w:szCs w:val="24"/>
+        </w:rPr>
+      </w:pPr>
+      <w:r>
+        <w:rPr>
+          <w:rFonts w:cstheme="minorHAnsi"/>
           <w:sz w:val="24"/>
           <w:szCs w:val="24"/>
         </w:rPr>
@@ -578,6 +2561,7 @@
       </w:r>
       <w:r>
         <w:rPr>
+          <w:rFonts w:cstheme="minorHAnsi"/>
           <w:sz w:val="24"/>
           <w:szCs w:val="24"/>
         </w:rPr>
@@ -585,6 +2569,7 @@
       </w:r>
       <w:r>
         <w:rPr>
+          <w:rFonts w:cstheme="minorHAnsi"/>
           <w:sz w:val="24"/>
           <w:szCs w:val="24"/>
         </w:rPr>
@@ -593,12 +2578,59 @@
       </w:r>
       <w:r>
         <w:rPr>
+          <w:rFonts w:cstheme="minorHAnsi"/>
           <w:sz w:val="24"/>
           <w:szCs w:val="24"/>
         </w:rPr>
         <w:tab/>
-        <w:t>Sales Report</w:t>
-      </w:r>
+      </w:r>
+    </w:p>
+    <w:p>
+      <w:pPr>
+        <w:pStyle w:val="ListParagraph"/>
+        <w:jc w:val="both"/>
+        <w:rPr>
+          <w:rFonts w:cstheme="minorHAnsi"/>
+        </w:rPr>
+      </w:pPr>
+      <w:r>
+        <w:rPr>
+          <w:rFonts w:eastAsia="Cambria" w:cstheme="minorHAnsi"/>
+          <w:sz w:val="24"/>
+          <w:szCs w:val="24"/>
+        </w:rPr>
+        <w:t>Requirements documentation and specification</w:t>
+      </w:r>
+    </w:p>
+    <w:p>
+      <w:pPr>
+        <w:pStyle w:val="ListParagraph"/>
+        <w:jc w:val="both"/>
+        <w:rPr>
+          <w:rFonts w:eastAsia="Cambria" w:cstheme="minorHAnsi"/>
+          <w:sz w:val="24"/>
+          <w:szCs w:val="24"/>
+        </w:rPr>
+      </w:pPr>
+      <w:r>
+        <w:rPr>
+          <w:rFonts w:eastAsia="Cambria" w:cstheme="minorHAnsi"/>
+          <w:sz w:val="24"/>
+          <w:szCs w:val="24"/>
+        </w:rPr>
+        <w:t>(Use case diagram and use case specifications)</w:t>
+      </w:r>
+    </w:p>
+    <w:p>
+      <w:pPr>
+        <w:pStyle w:val="ListParagraph"/>
+        <w:jc w:val="both"/>
+        <w:rPr>
+          <w:rFonts w:cstheme="minorHAnsi"/>
+          <w:sz w:val="24"/>
+          <w:szCs w:val="24"/>
+        </w:rPr>
+      </w:pPr>
     </w:p>
     <w:p>
       <w:pPr>
@@ -650,8 +2682,41 @@
           <w:szCs w:val="24"/>
         </w:rPr>
         <w:tab/>
-        <w:t>Payment Option</w:t>
-      </w:r>
+      </w:r>
+    </w:p>
+    <w:p>
+      <w:pPr>
+        <w:pStyle w:val="ListParagraph"/>
+        <w:jc w:val="both"/>
+        <w:rPr>
+          <w:sz w:val="24"/>
+          <w:szCs w:val="24"/>
+        </w:rPr>
+      </w:pPr>
+      <w:r>
+        <w:rPr>
+          <w:sz w:val="24"/>
+          <w:szCs w:val="24"/>
+        </w:rPr>
+        <w:t>Activity Diagram</w:t>
+      </w:r>
+      <w:r>
+        <w:rPr>
+          <w:sz w:val="24"/>
+          <w:szCs w:val="24"/>
+        </w:rPr>
+        <w:t xml:space="preserve"> (Flow Chart)</w:t>
+      </w:r>
+    </w:p>
+    <w:p>
+      <w:pPr>
+        <w:pStyle w:val="ListParagraph"/>
+        <w:jc w:val="both"/>
+        <w:rPr>
+          <w:sz w:val="24"/>
+          <w:szCs w:val="24"/>
+        </w:rPr>
+      </w:pPr>
     </w:p>
     <w:p>
       <w:pPr>
@@ -696,7 +2761,68 @@
           <w:szCs w:val="24"/>
         </w:rPr>
         <w:tab/>
-        <w:t>Sale Item, Stock Check</w:t>
+      </w:r>
+      <w:r>
+        <w:rPr>
+          <w:sz w:val="24"/>
+          <w:szCs w:val="24"/>
+        </w:rPr>
+        <w:t xml:space="preserve"> </w:t>
+      </w:r>
+      <w:r>
+        <w:rPr>
+          <w:sz w:val="24"/>
+          <w:szCs w:val="24"/>
+        </w:rPr>
+        <w:t xml:space="preserve">  </w:t>
+      </w:r>
+    </w:p>
+    <w:p>
+      <w:pPr>
+        <w:pStyle w:val="ListParagraph"/>
+        <w:jc w:val="both"/>
+        <w:rPr>
+          <w:sz w:val="24"/>
+          <w:szCs w:val="24"/>
+        </w:rPr>
+      </w:pPr>
+      <w:r>
+        <w:rPr>
+          <w:sz w:val="24"/>
+          <w:szCs w:val="24"/>
+        </w:rPr>
+        <w:t xml:space="preserve">Dynamic Design (State </w:t>
+      </w:r>
+      <w:r>
+        <w:rPr>
+          <w:sz w:val="24"/>
+          <w:szCs w:val="24"/>
+        </w:rPr>
+        <w:t>Diagram)</w:t>
+      </w:r>
+      <w:r>
+        <w:rPr>
+          <w:sz w:val="24"/>
+          <w:szCs w:val="24"/>
+        </w:rPr>
+        <w:t xml:space="preserve"> </w:t>
+      </w:r>
+    </w:p>
+    <w:p>
+      <w:pPr>
+        <w:ind w:left="360"/>
+        <w:jc w:val="both"/>
+        <w:rPr>
+          <w:sz w:val="24"/>
+          <w:szCs w:val="24"/>
+        </w:rPr>
+      </w:pPr>
+      <w:r>
+        <w:rPr>
+          <w:sz w:val="24"/>
+          <w:szCs w:val="24"/>
+        </w:rPr>
+        <w:t xml:space="preserve">       </w:t>
       </w:r>
     </w:p>
     <w:sectPr>
@@ -709,9 +2835,162 @@
 </w:document>
 </file>
 
+<file path=word/endnotes.xml><?xml version="1.0" encoding="utf-8"?>
+<w:endnotes xmlns:wpc="http://schemas.microsoft.com/office/word/2010/wordprocessingCanvas" xmlns:cx="http://schemas.microsoft.com/office/drawing/2014/chartex" xmlns:cx1="http://schemas.microsoft.com/office/drawing/2015/9/8/chartex" xmlns:cx2="http://schemas.microsoft.com/office/drawing/2015/10/21/chartex" xmlns:cx3="http://schemas.microsoft.com/office/drawing/2016/5/9/chartex" xmlns:cx4="http://schemas.microsoft.com/office/drawing/2016/5/10/chartex" xmlns:cx5="http://schemas.microsoft.com/office/drawing/2016/5/11/chartex" xmlns:cx6="http://schemas.microsoft.com/office/drawing/2016/5/12/chartex" xmlns:cx7="http://schemas.microsoft.com/office/drawing/2016/5/13/chartex" xmlns:cx8="http://schemas.microsoft.com/office/drawing/2016/5/14/chartex" xmlns:mc="http://schemas.openxmlformats.org/markup-compatibility/2006" xmlns:aink="http://schemas.microsoft.com/office/drawing/2016/ink" xmlns:am3d="http://schemas.microsoft.com/office/drawing/2017/model3d" xmlns:o="urn:schemas-microsoft-com:office:office" xmlns:r="http://schemas.openxmlformats.org/officeDocument/2006/relationships" xmlns:m="http://schemas.openxmlformats.org/officeDocument/2006/math" xmlns:v="urn:schemas-microsoft-com:vml" xmlns:wp14="http://schemas.microsoft.com/office/word/2010/wordprocessingDrawing" xmlns:wp="http://schemas.openxmlformats.org/drawingml/2006/wordprocessingDrawing" xmlns:w10="urn:schemas-microsoft-com:office:word" xmlns:w="http://schemas.openxmlformats.org/wordprocessingml/2006/main" xmlns:w14="http://schemas.microsoft.com/office/word/2010/wordml" xmlns:w15="http://schemas.microsoft.com/office/word/2012/wordml" xmlns:w16cid="http://schemas.microsoft.com/office/word/2016/wordml/cid" xmlns:w16se="http://schemas.microsoft.com/office/word/2015/wordml/symex" xmlns:wpg="http://schemas.microsoft.com/office/word/2010/wordprocessingGroup" xmlns:wpi="http://schemas.microsoft.com/office/word/2010/wordprocessingInk" xmlns:wne="http://schemas.microsoft.com/office/word/2006/wordml" xmlns:wps="http://schemas.microsoft.com/office/word/2010/wordprocessingShape" mc:Ignorable="w14 w15 w16se w16cid wp14">
+  <w:endnote w:type="separator" w:id="-1">
+    <w:p>
+      <w:pPr>
+        <w:spacing w:after="0" w:line="240" w:lineRule="auto"/>
+      </w:pPr>
+      <w:r>
+        <w:separator/>
+      </w:r>
+    </w:p>
+  </w:endnote>
+  <w:endnote w:type="continuationSeparator" w:id="0">
+    <w:p>
+      <w:pPr>
+        <w:spacing w:after="0" w:line="240" w:lineRule="auto"/>
+      </w:pPr>
+      <w:r>
+        <w:continuationSeparator/>
+      </w:r>
+    </w:p>
+  </w:endnote>
+  <w:endnote w:type="continuationNotice" w:id="1">
+    <w:p>
+      <w:pPr>
+        <w:spacing w:after="0" w:line="240" w:lineRule="auto"/>
+      </w:pPr>
+    </w:p>
+  </w:endnote>
+</w:endnotes>
+</file>
+
+<file path=word/footnotes.xml><?xml version="1.0" encoding="utf-8"?>
+<w:footnotes xmlns:wpc="http://schemas.microsoft.com/office/word/2010/wordprocessingCanvas" xmlns:cx="http://schemas.microsoft.com/office/drawing/2014/chartex" xmlns:cx1="http://schemas.microsoft.com/office/drawing/2015/9/8/chartex" xmlns:cx2="http://schemas.microsoft.com/office/drawing/2015/10/21/chartex" xmlns:cx3="http://schemas.microsoft.com/office/drawing/2016/5/9/chartex" xmlns:cx4="http://schemas.microsoft.com/office/drawing/2016/5/10/chartex" xmlns:cx5="http://schemas.microsoft.com/office/drawing/2016/5/11/chartex" xmlns:cx6="http://schemas.microsoft.com/office/drawing/2016/5/12/chartex" xmlns:cx7="http://schemas.microsoft.com/office/drawing/2016/5/13/chartex" xmlns:cx8="http://schemas.microsoft.com/office/drawing/2016/5/14/chartex" xmlns:mc="http://schemas.openxmlformats.org/markup-compatibility/2006" xmlns:aink="http://schemas.microsoft.com/office/drawing/2016/ink" xmlns:am3d="http://schemas.microsoft.com/office/drawing/2017/model3d" xmlns:o="urn:schemas-microsoft-com:office:office" xmlns:r="http://schemas.openxmlformats.org/officeDocument/2006/relationships" xmlns:m="http://schemas.openxmlformats.org/officeDocument/2006/math" xmlns:v="urn:schemas-microsoft-com:vml" xmlns:wp14="http://schemas.microsoft.com/office/word/2010/wordprocessingDrawing" xmlns:wp="http://schemas.openxmlformats.org/drawingml/2006/wordprocessingDrawing" xmlns:w10="urn:schemas-microsoft-com:office:word" xmlns:w="http://schemas.openxmlformats.org/wordprocessingml/2006/main" xmlns:w14="http://schemas.microsoft.com/office/word/2010/wordml" xmlns:w15="http://schemas.microsoft.com/office/word/2012/wordml" xmlns:w16cid="http://schemas.microsoft.com/office/word/2016/wordml/cid" xmlns:w16se="http://schemas.microsoft.com/office/word/2015/wordml/symex" xmlns:wpg="http://schemas.microsoft.com/office/word/2010/wordprocessingGroup" xmlns:wpi="http://schemas.microsoft.com/office/word/2010/wordprocessingInk" xmlns:wne="http://schemas.microsoft.com/office/word/2006/wordml" xmlns:wps="http://schemas.microsoft.com/office/word/2010/wordprocessingShape" mc:Ignorable="w14 w15 w16se w16cid wp14">
+  <w:footnote w:type="separator" w:id="-1">
+    <w:p>
+      <w:pPr>
+        <w:spacing w:after="0" w:line="240" w:lineRule="auto"/>
+      </w:pPr>
+      <w:r>
+        <w:separator/>
+      </w:r>
+    </w:p>
+  </w:footnote>
+  <w:footnote w:type="continuationSeparator" w:id="0">
+    <w:p>
+      <w:pPr>
+        <w:spacing w:after="0" w:line="240" w:lineRule="auto"/>
+      </w:pPr>
+      <w:r>
+        <w:continuationSeparator/>
+      </w:r>
+    </w:p>
+  </w:footnote>
+  <w:footnote w:type="continuationNotice" w:id="1">
+    <w:p>
+      <w:pPr>
+        <w:spacing w:after="0" w:line="240" w:lineRule="auto"/>
+      </w:pPr>
+    </w:p>
+  </w:footnote>
+</w:footnotes>
+</file>
+
 <file path=word/numbering.xml><?xml version="1.0" encoding="utf-8"?>
 <w:numbering xmlns:wpc="http://schemas.microsoft.com/office/word/2010/wordprocessingCanvas" xmlns:cx="http://schemas.microsoft.com/office/drawing/2014/chartex" xmlns:cx1="http://schemas.microsoft.com/office/drawing/2015/9/8/chartex" xmlns:cx2="http://schemas.microsoft.com/office/drawing/2015/10/21/chartex" xmlns:cx3="http://schemas.microsoft.com/office/drawing/2016/5/9/chartex" xmlns:cx4="http://schemas.microsoft.com/office/drawing/2016/5/10/chartex" xmlns:cx5="http://schemas.microsoft.com/office/drawing/2016/5/11/chartex" xmlns:cx6="http://schemas.microsoft.com/office/drawing/2016/5/12/chartex" xmlns:cx7="http://schemas.microsoft.com/office/drawing/2016/5/13/chartex" xmlns:cx8="http://schemas.microsoft.com/office/drawing/2016/5/14/chartex" xmlns:mc="http://schemas.openxmlformats.org/markup-compatibility/2006" xmlns:aink="http://schemas.microsoft.com/office/drawing/2016/ink" xmlns:am3d="http://schemas.microsoft.com/office/drawing/2017/model3d" xmlns:o="urn:schemas-microsoft-com:office:office" xmlns:r="http://schemas.openxmlformats.org/officeDocument/2006/relationships" xmlns:m="http://schemas.openxmlformats.org/officeDocument/2006/math" xmlns:v="urn:schemas-microsoft-com:vml" xmlns:wp14="http://schemas.microsoft.com/office/word/2010/wordprocessingDrawing" xmlns:wp="http://schemas.openxmlformats.org/drawingml/2006/wordprocessingDrawing" xmlns:w10="urn:schemas-microsoft-com:office:word" xmlns:w="http://schemas.openxmlformats.org/wordprocessingml/2006/main" xmlns:w14="http://schemas.microsoft.com/office/word/2010/wordml" xmlns:w15="http://schemas.microsoft.com/office/word/2012/wordml" xmlns:w16cid="http://schemas.microsoft.com/office/word/2016/wordml/cid" xmlns:w16se="http://schemas.microsoft.com/office/word/2015/wordml/symex" xmlns:wpg="http://schemas.microsoft.com/office/word/2010/wordprocessingGroup" xmlns:wpi="http://schemas.microsoft.com/office/word/2010/wordprocessingInk" xmlns:wne="http://schemas.microsoft.com/office/word/2006/wordml" xmlns:wps="http://schemas.microsoft.com/office/word/2010/wordprocessingShape" mc:Ignorable="w14 w15 w16se w16cid wp14">
   <w:abstractNum w:abstractNumId="0" w15:restartNumberingAfterBreak="0">
+    <w:nsid w:val="074C28E3"/>
+    <w:multiLevelType w:val="hybridMultilevel"/>
+    <w:tmpl w:val="1A861104"/>
+    <w:lvl w:ilvl="0" w:tplc="0409000F">
+      <w:start w:val="1"/>
+      <w:numFmt w:val="decimal"/>
+      <w:lvlText w:val="%1."/>
+      <w:lvlJc w:val="left"/>
+      <w:pPr>
+        <w:ind w:left="720" w:hanging="360"/>
+      </w:pPr>
+      <w:rPr>
+        <w:rFonts w:hint="default"/>
+      </w:rPr>
+    </w:lvl>
+    <w:lvl w:ilvl="1" w:tplc="04090019" w:tentative="1">
+      <w:start w:val="1"/>
+      <w:numFmt w:val="lowerLetter"/>
+      <w:lvlText w:val="%2."/>
+      <w:lvlJc w:val="left"/>
+      <w:pPr>
+        <w:ind w:left="1440" w:hanging="360"/>
+      </w:pPr>
+    </w:lvl>
+    <w:lvl w:ilvl="2" w:tplc="0409001B" w:tentative="1">
+      <w:start w:val="1"/>
+      <w:numFmt w:val="lowerRoman"/>
+      <w:lvlText w:val="%3."/>
+      <w:lvlJc w:val="right"/>
+      <w:pPr>
+        <w:ind w:left="2160" w:hanging="180"/>
+      </w:pPr>
+    </w:lvl>
+    <w:lvl w:ilvl="3" w:tplc="0409000F" w:tentative="1">
+      <w:start w:val="1"/>
+      <w:numFmt w:val="decimal"/>
+      <w:lvlText w:val="%4."/>
+      <w:lvlJc w:val="left"/>
+      <w:pPr>
+        <w:ind w:left="2880" w:hanging="360"/>
+      </w:pPr>
+    </w:lvl>
+    <w:lvl w:ilvl="4" w:tplc="04090019" w:tentative="1">
+      <w:start w:val="1"/>
+      <w:numFmt w:val="lowerLetter"/>
+      <w:lvlText w:val="%5."/>
+      <w:lvlJc w:val="left"/>
+      <w:pPr>
+        <w:ind w:left="3600" w:hanging="360"/>
+      </w:pPr>
+    </w:lvl>
+    <w:lvl w:ilvl="5" w:tplc="0409001B" w:tentative="1">
+      <w:start w:val="1"/>
+      <w:numFmt w:val="lowerRoman"/>
+      <w:lvlText w:val="%6."/>
+      <w:lvlJc w:val="right"/>
+      <w:pPr>
+        <w:ind w:left="4320" w:hanging="180"/>
+      </w:pPr>
+    </w:lvl>
+    <w:lvl w:ilvl="6" w:tplc="0409000F" w:tentative="1">
+      <w:start w:val="1"/>
+      <w:numFmt w:val="decimal"/>
+      <w:lvlText w:val="%7."/>
+      <w:lvlJc w:val="left"/>
+      <w:pPr>
+        <w:ind w:left="5040" w:hanging="360"/>
+      </w:pPr>
+    </w:lvl>
+    <w:lvl w:ilvl="7" w:tplc="04090019" w:tentative="1">
+      <w:start w:val="1"/>
+      <w:numFmt w:val="lowerLetter"/>
+      <w:lvlText w:val="%8."/>
+      <w:lvlJc w:val="left"/>
+      <w:pPr>
+        <w:ind w:left="5760" w:hanging="360"/>
+      </w:pPr>
+    </w:lvl>
+    <w:lvl w:ilvl="8" w:tplc="0409001B" w:tentative="1">
+      <w:start w:val="1"/>
+      <w:numFmt w:val="lowerRoman"/>
+      <w:lvlText w:val="%9."/>
+      <w:lvlJc w:val="right"/>
+      <w:pPr>
+        <w:ind w:left="6480" w:hanging="180"/>
+      </w:pPr>
+    </w:lvl>
+  </w:abstractNum>
+  <w:abstractNum w:abstractNumId="1" w15:restartNumberingAfterBreak="0">
     <w:nsid w:val="190622CF"/>
     <w:multiLevelType w:val="hybridMultilevel"/>
     <w:tmpl w:val="0ECE565E"/>
@@ -824,7 +3103,7 @@
       </w:rPr>
     </w:lvl>
   </w:abstractNum>
-  <w:abstractNum w:abstractNumId="1" w15:restartNumberingAfterBreak="0">
+  <w:abstractNum w:abstractNumId="2" w15:restartNumberingAfterBreak="0">
     <w:nsid w:val="21840CE4"/>
     <w:multiLevelType w:val="hybridMultilevel"/>
     <w:tmpl w:val="FFFFFFFF"/>
@@ -910,7 +3189,120 @@
       </w:pPr>
     </w:lvl>
   </w:abstractNum>
-  <w:abstractNum w:abstractNumId="2" w15:restartNumberingAfterBreak="0">
+  <w:abstractNum w:abstractNumId="3" w15:restartNumberingAfterBreak="0">
+    <w:nsid w:val="2EE41716"/>
+    <w:multiLevelType w:val="hybridMultilevel"/>
+    <w:tmpl w:val="9E1AEC30"/>
+    <w:lvl w:ilvl="0" w:tplc="04090001">
+      <w:start w:val="1"/>
+      <w:numFmt w:val="bullet"/>
+      <w:lvlText w:val=""/>
+      <w:lvlJc w:val="left"/>
+      <w:pPr>
+        <w:ind w:left="720" w:hanging="360"/>
+      </w:pPr>
+      <w:rPr>
+        <w:rFonts w:ascii="Symbol" w:hAnsi="Symbol" w:hint="default"/>
+      </w:rPr>
+    </w:lvl>
+    <w:lvl w:ilvl="1" w:tplc="04090003" w:tentative="1">
+      <w:start w:val="1"/>
+      <w:numFmt w:val="bullet"/>
+      <w:lvlText w:val="o"/>
+      <w:lvlJc w:val="left"/>
+      <w:pPr>
+        <w:ind w:left="1440" w:hanging="360"/>
+      </w:pPr>
+      <w:rPr>
+        <w:rFonts w:ascii="Courier New" w:hAnsi="Courier New" w:cs="Courier New" w:hint="default"/>
+      </w:rPr>
+    </w:lvl>
+    <w:lvl w:ilvl="2" w:tplc="04090005" w:tentative="1">
+      <w:start w:val="1"/>
+      <w:numFmt w:val="bullet"/>
+      <w:lvlText w:val=""/>
+      <w:lvlJc w:val="left"/>
+      <w:pPr>
+        <w:ind w:left="2160" w:hanging="360"/>
+      </w:pPr>
+      <w:rPr>
+        <w:rFonts w:ascii="Wingdings" w:hAnsi="Wingdings" w:hint="default"/>
+      </w:rPr>
+    </w:lvl>
+    <w:lvl w:ilvl="3" w:tplc="04090001" w:tentative="1">
+      <w:start w:val="1"/>
+      <w:numFmt w:val="bullet"/>
+      <w:lvlText w:val=""/>
+      <w:lvlJc w:val="left"/>
+      <w:pPr>
+        <w:ind w:left="2880" w:hanging="360"/>
+      </w:pPr>
+      <w:rPr>
+        <w:rFonts w:ascii="Symbol" w:hAnsi="Symbol" w:hint="default"/>
+      </w:rPr>
+    </w:lvl>
+    <w:lvl w:ilvl="4" w:tplc="04090003" w:tentative="1">
+      <w:start w:val="1"/>
+      <w:numFmt w:val="bullet"/>
+      <w:lvlText w:val="o"/>
+      <w:lvlJc w:val="left"/>
+      <w:pPr>
+        <w:ind w:left="3600" w:hanging="360"/>
+      </w:pPr>
+      <w:rPr>
+        <w:rFonts w:ascii="Courier New" w:hAnsi="Courier New" w:cs="Courier New" w:hint="default"/>
+      </w:rPr>
+    </w:lvl>
+    <w:lvl w:ilvl="5" w:tplc="04090005" w:tentative="1">
+      <w:start w:val="1"/>
+      <w:numFmt w:val="bullet"/>
+      <w:lvlText w:val=""/>
+      <w:lvlJc w:val="left"/>
+      <w:pPr>
+        <w:ind w:left="4320" w:hanging="360"/>
+      </w:pPr>
+      <w:rPr>
+        <w:rFonts w:ascii="Wingdings" w:hAnsi="Wingdings" w:hint="default"/>
+      </w:rPr>
+    </w:lvl>
+    <w:lvl w:ilvl="6" w:tplc="04090001" w:tentative="1">
+      <w:start w:val="1"/>
+      <w:numFmt w:val="bullet"/>
+      <w:lvlText w:val=""/>
+      <w:lvlJc w:val="left"/>
+      <w:pPr>
+        <w:ind w:left="5040" w:hanging="360"/>
+      </w:pPr>
+      <w:rPr>
+        <w:rFonts w:ascii="Symbol" w:hAnsi="Symbol" w:hint="default"/>
+      </w:rPr>
+    </w:lvl>
+    <w:lvl w:ilvl="7" w:tplc="04090003" w:tentative="1">
+      <w:start w:val="1"/>
+      <w:numFmt w:val="bullet"/>
+      <w:lvlText w:val="o"/>
+      <w:lvlJc w:val="left"/>
+      <w:pPr>
+        <w:ind w:left="5760" w:hanging="360"/>
+      </w:pPr>
+      <w:rPr>
+        <w:rFonts w:ascii="Courier New" w:hAnsi="Courier New" w:cs="Courier New" w:hint="default"/>
+      </w:rPr>
+    </w:lvl>
+    <w:lvl w:ilvl="8" w:tplc="04090005" w:tentative="1">
+      <w:start w:val="1"/>
+      <w:numFmt w:val="bullet"/>
+      <w:lvlText w:val=""/>
+      <w:lvlJc w:val="left"/>
+      <w:pPr>
+        <w:ind w:left="6480" w:hanging="360"/>
+      </w:pPr>
+      <w:rPr>
+        <w:rFonts w:ascii="Wingdings" w:hAnsi="Wingdings" w:hint="default"/>
+      </w:rPr>
+    </w:lvl>
+  </w:abstractNum>
+  <w:abstractNum w:abstractNumId="4" w15:restartNumberingAfterBreak="0">
     <w:nsid w:val="3EEB7762"/>
     <w:multiLevelType w:val="hybridMultilevel"/>
     <w:tmpl w:val="FFFFFFFF"/>
@@ -1023,7 +3415,96 @@
       </w:rPr>
     </w:lvl>
   </w:abstractNum>
-  <w:abstractNum w:abstractNumId="3" w15:restartNumberingAfterBreak="0">
+  <w:abstractNum w:abstractNumId="5" w15:restartNumberingAfterBreak="0">
+    <w:nsid w:val="4B8D185C"/>
+    <w:multiLevelType w:val="hybridMultilevel"/>
+    <w:tmpl w:val="066495D6"/>
+    <w:lvl w:ilvl="0" w:tplc="0409000F">
+      <w:start w:val="1"/>
+      <w:numFmt w:val="decimal"/>
+      <w:lvlText w:val="%1."/>
+      <w:lvlJc w:val="left"/>
+      <w:pPr>
+        <w:ind w:left="720" w:hanging="360"/>
+      </w:pPr>
+      <w:rPr>
+        <w:rFonts w:hint="default"/>
+      </w:rPr>
+    </w:lvl>
+    <w:lvl w:ilvl="1" w:tplc="04090019" w:tentative="1">
+      <w:start w:val="1"/>
+      <w:numFmt w:val="lowerLetter"/>
+      <w:lvlText w:val="%2."/>
+      <w:lvlJc w:val="left"/>
+      <w:pPr>
+        <w:ind w:left="1440" w:hanging="360"/>
+      </w:pPr>
+    </w:lvl>
+    <w:lvl w:ilvl="2" w:tplc="0409001B" w:tentative="1">
+      <w:start w:val="1"/>
+      <w:numFmt w:val="lowerRoman"/>
+      <w:lvlText w:val="%3."/>
+      <w:lvlJc w:val="right"/>
+      <w:pPr>
+        <w:ind w:left="2160" w:hanging="180"/>
+      </w:pPr>
+    </w:lvl>
+    <w:lvl w:ilvl="3" w:tplc="0409000F" w:tentative="1">
+      <w:start w:val="1"/>
+      <w:numFmt w:val="decimal"/>
+      <w:lvlText w:val="%4."/>
+      <w:lvlJc w:val="left"/>
+      <w:pPr>
+        <w:ind w:left="2880" w:hanging="360"/>
+      </w:pPr>
+    </w:lvl>
+    <w:lvl w:ilvl="4" w:tplc="04090019" w:tentative="1">
+      <w:start w:val="1"/>
+      <w:numFmt w:val="lowerLetter"/>
+      <w:lvlText w:val="%5."/>
+      <w:lvlJc w:val="left"/>
+      <w:pPr>
+        <w:ind w:left="3600" w:hanging="360"/>
+      </w:pPr>
+    </w:lvl>
+    <w:lvl w:ilvl="5" w:tplc="0409001B" w:tentative="1">
+      <w:start w:val="1"/>
+      <w:numFmt w:val="lowerRoman"/>
+      <w:lvlText w:val="%6."/>
+      <w:lvlJc w:val="right"/>
+      <w:pPr>
+        <w:ind w:left="4320" w:hanging="180"/>
+      </w:pPr>
+    </w:lvl>
+    <w:lvl w:ilvl="6" w:tplc="0409000F" w:tentative="1">
+      <w:start w:val="1"/>
+      <w:numFmt w:val="decimal"/>
+      <w:lvlText w:val="%7."/>
+      <w:lvlJc w:val="left"/>
+      <w:pPr>
+        <w:ind w:left="5040" w:hanging="360"/>
+      </w:pPr>
+    </w:lvl>
+    <w:lvl w:ilvl="7" w:tplc="04090019" w:tentative="1">
+      <w:start w:val="1"/>
+      <w:numFmt w:val="lowerLetter"/>
+      <w:lvlText w:val="%8."/>
+      <w:lvlJc w:val="left"/>
+      <w:pPr>
+        <w:ind w:left="5760" w:hanging="360"/>
+      </w:pPr>
+    </w:lvl>
+    <w:lvl w:ilvl="8" w:tplc="0409001B" w:tentative="1">
+      <w:start w:val="1"/>
+      <w:numFmt w:val="lowerRoman"/>
+      <w:lvlText w:val="%9."/>
+      <w:lvlJc w:val="right"/>
+      <w:pPr>
+        <w:ind w:left="6480" w:hanging="180"/>
+      </w:pPr>
+    </w:lvl>
+  </w:abstractNum>
+  <w:abstractNum w:abstractNumId="6" w15:restartNumberingAfterBreak="0">
     <w:nsid w:val="4C103C2E"/>
     <w:multiLevelType w:val="hybridMultilevel"/>
     <w:tmpl w:val="F99EDCF4"/>
@@ -1136,7 +3617,96 @@
       </w:rPr>
     </w:lvl>
   </w:abstractNum>
-  <w:abstractNum w:abstractNumId="4" w15:restartNumberingAfterBreak="0">
+  <w:abstractNum w:abstractNumId="7" w15:restartNumberingAfterBreak="0">
+    <w:nsid w:val="561E0F70"/>
+    <w:multiLevelType w:val="hybridMultilevel"/>
+    <w:tmpl w:val="78108E5A"/>
+    <w:lvl w:ilvl="0" w:tplc="0409000F">
+      <w:start w:val="1"/>
+      <w:numFmt w:val="decimal"/>
+      <w:lvlText w:val="%1."/>
+      <w:lvlJc w:val="left"/>
+      <w:pPr>
+        <w:ind w:left="720" w:hanging="360"/>
+      </w:pPr>
+      <w:rPr>
+        <w:rFonts w:hint="default"/>
+      </w:rPr>
+    </w:lvl>
+    <w:lvl w:ilvl="1" w:tplc="04090019" w:tentative="1">
+      <w:start w:val="1"/>
+      <w:numFmt w:val="lowerLetter"/>
+      <w:lvlText w:val="%2."/>
+      <w:lvlJc w:val="left"/>
+      <w:pPr>
+        <w:ind w:left="1440" w:hanging="360"/>
+      </w:pPr>
+    </w:lvl>
+    <w:lvl w:ilvl="2" w:tplc="0409001B" w:tentative="1">
+      <w:start w:val="1"/>
+      <w:numFmt w:val="lowerRoman"/>
+      <w:lvlText w:val="%3."/>
+      <w:lvlJc w:val="right"/>
+      <w:pPr>
+        <w:ind w:left="2160" w:hanging="180"/>
+      </w:pPr>
+    </w:lvl>
+    <w:lvl w:ilvl="3" w:tplc="0409000F" w:tentative="1">
+      <w:start w:val="1"/>
+      <w:numFmt w:val="decimal"/>
+      <w:lvlText w:val="%4."/>
+      <w:lvlJc w:val="left"/>
+      <w:pPr>
+        <w:ind w:left="2880" w:hanging="360"/>
+      </w:pPr>
+    </w:lvl>
+    <w:lvl w:ilvl="4" w:tplc="04090019" w:tentative="1">
+      <w:start w:val="1"/>
+      <w:numFmt w:val="lowerLetter"/>
+      <w:lvlText w:val="%5."/>
+      <w:lvlJc w:val="left"/>
+      <w:pPr>
+        <w:ind w:left="3600" w:hanging="360"/>
+      </w:pPr>
+    </w:lvl>
+    <w:lvl w:ilvl="5" w:tplc="0409001B" w:tentative="1">
+      <w:start w:val="1"/>
+      <w:numFmt w:val="lowerRoman"/>
+      <w:lvlText w:val="%6."/>
+      <w:lvlJc w:val="right"/>
+      <w:pPr>
+        <w:ind w:left="4320" w:hanging="180"/>
+      </w:pPr>
+    </w:lvl>
+    <w:lvl w:ilvl="6" w:tplc="0409000F" w:tentative="1">
+      <w:start w:val="1"/>
+      <w:numFmt w:val="decimal"/>
+      <w:lvlText w:val="%7."/>
+      <w:lvlJc w:val="left"/>
+      <w:pPr>
+        <w:ind w:left="5040" w:hanging="360"/>
+      </w:pPr>
+    </w:lvl>
+    <w:lvl w:ilvl="7" w:tplc="04090019" w:tentative="1">
+      <w:start w:val="1"/>
+      <w:numFmt w:val="lowerLetter"/>
+      <w:lvlText w:val="%8."/>
+      <w:lvlJc w:val="left"/>
+      <w:pPr>
+        <w:ind w:left="5760" w:hanging="360"/>
+      </w:pPr>
+    </w:lvl>
+    <w:lvl w:ilvl="8" w:tplc="0409001B" w:tentative="1">
+      <w:start w:val="1"/>
+      <w:numFmt w:val="lowerRoman"/>
+      <w:lvlText w:val="%9."/>
+      <w:lvlJc w:val="right"/>
+      <w:pPr>
+        <w:ind w:left="6480" w:hanging="180"/>
+      </w:pPr>
+    </w:lvl>
+  </w:abstractNum>
+  <w:abstractNum w:abstractNumId="8" w15:restartNumberingAfterBreak="0">
     <w:nsid w:val="5C7835D7"/>
     <w:multiLevelType w:val="hybridMultilevel"/>
     <w:tmpl w:val="6EDA37AE"/>
@@ -1222,20 +3792,442 @@
       </w:pPr>
     </w:lvl>
   </w:abstractNum>
+  <w:abstractNum w:abstractNumId="9" w15:restartNumberingAfterBreak="0">
+    <w:nsid w:val="67E0471B"/>
+    <w:multiLevelType w:val="hybridMultilevel"/>
+    <w:tmpl w:val="24F8AF5A"/>
+    <w:lvl w:ilvl="0" w:tplc="04090001">
+      <w:start w:val="1"/>
+      <w:numFmt w:val="bullet"/>
+      <w:lvlText w:val=""/>
+      <w:lvlJc w:val="left"/>
+      <w:pPr>
+        <w:ind w:left="720" w:hanging="360"/>
+      </w:pPr>
+      <w:rPr>
+        <w:rFonts w:ascii="Symbol" w:hAnsi="Symbol" w:hint="default"/>
+      </w:rPr>
+    </w:lvl>
+    <w:lvl w:ilvl="1" w:tplc="04090003" w:tentative="1">
+      <w:start w:val="1"/>
+      <w:numFmt w:val="bullet"/>
+      <w:lvlText w:val="o"/>
+      <w:lvlJc w:val="left"/>
+      <w:pPr>
+        <w:ind w:left="1440" w:hanging="360"/>
+      </w:pPr>
+      <w:rPr>
+        <w:rFonts w:ascii="Courier New" w:hAnsi="Courier New" w:cs="Courier New" w:hint="default"/>
+      </w:rPr>
+    </w:lvl>
+    <w:lvl w:ilvl="2" w:tplc="04090005" w:tentative="1">
+      <w:start w:val="1"/>
+      <w:numFmt w:val="bullet"/>
+      <w:lvlText w:val=""/>
+      <w:lvlJc w:val="left"/>
+      <w:pPr>
+        <w:ind w:left="2160" w:hanging="360"/>
+      </w:pPr>
+      <w:rPr>
+        <w:rFonts w:ascii="Wingdings" w:hAnsi="Wingdings" w:hint="default"/>
+      </w:rPr>
+    </w:lvl>
+    <w:lvl w:ilvl="3" w:tplc="04090001" w:tentative="1">
+      <w:start w:val="1"/>
+      <w:numFmt w:val="bullet"/>
+      <w:lvlText w:val=""/>
+      <w:lvlJc w:val="left"/>
+      <w:pPr>
+        <w:ind w:left="2880" w:hanging="360"/>
+      </w:pPr>
+      <w:rPr>
+        <w:rFonts w:ascii="Symbol" w:hAnsi="Symbol" w:hint="default"/>
+      </w:rPr>
+    </w:lvl>
+    <w:lvl w:ilvl="4" w:tplc="04090003" w:tentative="1">
+      <w:start w:val="1"/>
+      <w:numFmt w:val="bullet"/>
+      <w:lvlText w:val="o"/>
+      <w:lvlJc w:val="left"/>
+      <w:pPr>
+        <w:ind w:left="3600" w:hanging="360"/>
+      </w:pPr>
+      <w:rPr>
+        <w:rFonts w:ascii="Courier New" w:hAnsi="Courier New" w:cs="Courier New" w:hint="default"/>
+      </w:rPr>
+    </w:lvl>
+    <w:lvl w:ilvl="5" w:tplc="04090005" w:tentative="1">
+      <w:start w:val="1"/>
+      <w:numFmt w:val="bullet"/>
+      <w:lvlText w:val=""/>
+      <w:lvlJc w:val="left"/>
+      <w:pPr>
+        <w:ind w:left="4320" w:hanging="360"/>
+      </w:pPr>
+      <w:rPr>
+        <w:rFonts w:ascii="Wingdings" w:hAnsi="Wingdings" w:hint="default"/>
+      </w:rPr>
+    </w:lvl>
+    <w:lvl w:ilvl="6" w:tplc="04090001" w:tentative="1">
+      <w:start w:val="1"/>
+      <w:numFmt w:val="bullet"/>
+      <w:lvlText w:val=""/>
+      <w:lvlJc w:val="left"/>
+      <w:pPr>
+        <w:ind w:left="5040" w:hanging="360"/>
+      </w:pPr>
+      <w:rPr>
+        <w:rFonts w:ascii="Symbol" w:hAnsi="Symbol" w:hint="default"/>
+      </w:rPr>
+    </w:lvl>
+    <w:lvl w:ilvl="7" w:tplc="04090003" w:tentative="1">
+      <w:start w:val="1"/>
+      <w:numFmt w:val="bullet"/>
+      <w:lvlText w:val="o"/>
+      <w:lvlJc w:val="left"/>
+      <w:pPr>
+        <w:ind w:left="5760" w:hanging="360"/>
+      </w:pPr>
+      <w:rPr>
+        <w:rFonts w:ascii="Courier New" w:hAnsi="Courier New" w:cs="Courier New" w:hint="default"/>
+      </w:rPr>
+    </w:lvl>
+    <w:lvl w:ilvl="8" w:tplc="04090005" w:tentative="1">
+      <w:start w:val="1"/>
+      <w:numFmt w:val="bullet"/>
+      <w:lvlText w:val=""/>
+      <w:lvlJc w:val="left"/>
+      <w:pPr>
+        <w:ind w:left="6480" w:hanging="360"/>
+      </w:pPr>
+      <w:rPr>
+        <w:rFonts w:ascii="Wingdings" w:hAnsi="Wingdings" w:hint="default"/>
+      </w:rPr>
+    </w:lvl>
+  </w:abstractNum>
+  <w:abstractNum w:abstractNumId="10" w15:restartNumberingAfterBreak="0">
+    <w:nsid w:val="6BAB428F"/>
+    <w:multiLevelType w:val="hybridMultilevel"/>
+    <w:tmpl w:val="4A7AC0DC"/>
+    <w:lvl w:ilvl="0" w:tplc="04090019">
+      <w:start w:val="1"/>
+      <w:numFmt w:val="lowerLetter"/>
+      <w:lvlText w:val="%1."/>
+      <w:lvlJc w:val="left"/>
+      <w:pPr>
+        <w:ind w:left="1440" w:hanging="360"/>
+      </w:pPr>
+    </w:lvl>
+    <w:lvl w:ilvl="1" w:tplc="04090019" w:tentative="1">
+      <w:start w:val="1"/>
+      <w:numFmt w:val="lowerLetter"/>
+      <w:lvlText w:val="%2."/>
+      <w:lvlJc w:val="left"/>
+      <w:pPr>
+        <w:ind w:left="2160" w:hanging="360"/>
+      </w:pPr>
+    </w:lvl>
+    <w:lvl w:ilvl="2" w:tplc="0409001B" w:tentative="1">
+      <w:start w:val="1"/>
+      <w:numFmt w:val="lowerRoman"/>
+      <w:lvlText w:val="%3."/>
+      <w:lvlJc w:val="right"/>
+      <w:pPr>
+        <w:ind w:left="2880" w:hanging="180"/>
+      </w:pPr>
+    </w:lvl>
+    <w:lvl w:ilvl="3" w:tplc="0409000F" w:tentative="1">
+      <w:start w:val="1"/>
+      <w:numFmt w:val="decimal"/>
+      <w:lvlText w:val="%4."/>
+      <w:lvlJc w:val="left"/>
+      <w:pPr>
+        <w:ind w:left="3600" w:hanging="360"/>
+      </w:pPr>
+    </w:lvl>
+    <w:lvl w:ilvl="4" w:tplc="04090019" w:tentative="1">
+      <w:start w:val="1"/>
+      <w:numFmt w:val="lowerLetter"/>
+      <w:lvlText w:val="%5."/>
+      <w:lvlJc w:val="left"/>
+      <w:pPr>
+        <w:ind w:left="4320" w:hanging="360"/>
+      </w:pPr>
+    </w:lvl>
+    <w:lvl w:ilvl="5" w:tplc="0409001B" w:tentative="1">
+      <w:start w:val="1"/>
+      <w:numFmt w:val="lowerRoman"/>
+      <w:lvlText w:val="%6."/>
+      <w:lvlJc w:val="right"/>
+      <w:pPr>
+        <w:ind w:left="5040" w:hanging="180"/>
+      </w:pPr>
+    </w:lvl>
+    <w:lvl w:ilvl="6" w:tplc="0409000F" w:tentative="1">
+      <w:start w:val="1"/>
+      <w:numFmt w:val="decimal"/>
+      <w:lvlText w:val="%7."/>
+      <w:lvlJc w:val="left"/>
+      <w:pPr>
+        <w:ind w:left="5760" w:hanging="360"/>
+      </w:pPr>
+    </w:lvl>
+    <w:lvl w:ilvl="7" w:tplc="04090019" w:tentative="1">
+      <w:start w:val="1"/>
+      <w:numFmt w:val="lowerLetter"/>
+      <w:lvlText w:val="%8."/>
+      <w:lvlJc w:val="left"/>
+      <w:pPr>
+        <w:ind w:left="6480" w:hanging="360"/>
+      </w:pPr>
+    </w:lvl>
+    <w:lvl w:ilvl="8" w:tplc="0409001B" w:tentative="1">
+      <w:start w:val="1"/>
+      <w:numFmt w:val="lowerRoman"/>
+      <w:lvlText w:val="%9."/>
+      <w:lvlJc w:val="right"/>
+      <w:pPr>
+        <w:ind w:left="7200" w:hanging="180"/>
+      </w:pPr>
+    </w:lvl>
+  </w:abstractNum>
+  <w:abstractNum w:abstractNumId="11" w15:restartNumberingAfterBreak="0">
+    <w:nsid w:val="71342114"/>
+    <w:multiLevelType w:val="hybridMultilevel"/>
+    <w:tmpl w:val="7A082932"/>
+    <w:lvl w:ilvl="0" w:tplc="0409000F">
+      <w:start w:val="1"/>
+      <w:numFmt w:val="decimal"/>
+      <w:lvlText w:val="%1."/>
+      <w:lvlJc w:val="left"/>
+      <w:pPr>
+        <w:ind w:left="720" w:hanging="360"/>
+      </w:pPr>
+    </w:lvl>
+    <w:lvl w:ilvl="1" w:tplc="04090019" w:tentative="1">
+      <w:start w:val="1"/>
+      <w:numFmt w:val="lowerLetter"/>
+      <w:lvlText w:val="%2."/>
+      <w:lvlJc w:val="left"/>
+      <w:pPr>
+        <w:ind w:left="1440" w:hanging="360"/>
+      </w:pPr>
+    </w:lvl>
+    <w:lvl w:ilvl="2" w:tplc="0409001B" w:tentative="1">
+      <w:start w:val="1"/>
+      <w:numFmt w:val="lowerRoman"/>
+      <w:lvlText w:val="%3."/>
+      <w:lvlJc w:val="right"/>
+      <w:pPr>
+        <w:ind w:left="2160" w:hanging="180"/>
+      </w:pPr>
+    </w:lvl>
+    <w:lvl w:ilvl="3" w:tplc="0409000F" w:tentative="1">
+      <w:start w:val="1"/>
+      <w:numFmt w:val="decimal"/>
+      <w:lvlText w:val="%4."/>
+      <w:lvlJc w:val="left"/>
+      <w:pPr>
+        <w:ind w:left="2880" w:hanging="360"/>
+      </w:pPr>
+    </w:lvl>
+    <w:lvl w:ilvl="4" w:tplc="04090019" w:tentative="1">
+      <w:start w:val="1"/>
+      <w:numFmt w:val="lowerLetter"/>
+      <w:lvlText w:val="%5."/>
+      <w:lvlJc w:val="left"/>
+      <w:pPr>
+        <w:ind w:left="3600" w:hanging="360"/>
+      </w:pPr>
+    </w:lvl>
+    <w:lvl w:ilvl="5" w:tplc="0409001B" w:tentative="1">
+      <w:start w:val="1"/>
+      <w:numFmt w:val="lowerRoman"/>
+      <w:lvlText w:val="%6."/>
+      <w:lvlJc w:val="right"/>
+      <w:pPr>
+        <w:ind w:left="4320" w:hanging="180"/>
+      </w:pPr>
+    </w:lvl>
+    <w:lvl w:ilvl="6" w:tplc="0409000F" w:tentative="1">
+      <w:start w:val="1"/>
+      <w:numFmt w:val="decimal"/>
+      <w:lvlText w:val="%7."/>
+      <w:lvlJc w:val="left"/>
+      <w:pPr>
+        <w:ind w:left="5040" w:hanging="360"/>
+      </w:pPr>
+    </w:lvl>
+    <w:lvl w:ilvl="7" w:tplc="04090019" w:tentative="1">
+      <w:start w:val="1"/>
+      <w:numFmt w:val="lowerLetter"/>
+      <w:lvlText w:val="%8."/>
+      <w:lvlJc w:val="left"/>
+      <w:pPr>
+        <w:ind w:left="5760" w:hanging="360"/>
+      </w:pPr>
+    </w:lvl>
+    <w:lvl w:ilvl="8" w:tplc="0409001B" w:tentative="1">
+      <w:start w:val="1"/>
+      <w:numFmt w:val="lowerRoman"/>
+      <w:lvlText w:val="%9."/>
+      <w:lvlJc w:val="right"/>
+      <w:pPr>
+        <w:ind w:left="6480" w:hanging="180"/>
+      </w:pPr>
+    </w:lvl>
+  </w:abstractNum>
+  <w:abstractNum w:abstractNumId="12" w15:restartNumberingAfterBreak="0">
+    <w:nsid w:val="73EB4EF7"/>
+    <w:multiLevelType w:val="hybridMultilevel"/>
+    <w:tmpl w:val="2DE8A85E"/>
+    <w:lvl w:ilvl="0" w:tplc="04090001">
+      <w:start w:val="1"/>
+      <w:numFmt w:val="bullet"/>
+      <w:lvlText w:val=""/>
+      <w:lvlJc w:val="left"/>
+      <w:pPr>
+        <w:ind w:left="720" w:hanging="360"/>
+      </w:pPr>
+      <w:rPr>
+        <w:rFonts w:ascii="Symbol" w:hAnsi="Symbol" w:hint="default"/>
+      </w:rPr>
+    </w:lvl>
+    <w:lvl w:ilvl="1" w:tplc="04090003" w:tentative="1">
+      <w:start w:val="1"/>
+      <w:numFmt w:val="bullet"/>
+      <w:lvlText w:val="o"/>
+      <w:lvlJc w:val="left"/>
+      <w:pPr>
+        <w:ind w:left="1440" w:hanging="360"/>
+      </w:pPr>
+      <w:rPr>
+        <w:rFonts w:ascii="Courier New" w:hAnsi="Courier New" w:cs="Courier New" w:hint="default"/>
+      </w:rPr>
+    </w:lvl>
+    <w:lvl w:ilvl="2" w:tplc="04090005" w:tentative="1">
+      <w:start w:val="1"/>
+      <w:numFmt w:val="bullet"/>
+      <w:lvlText w:val=""/>
+      <w:lvlJc w:val="left"/>
+      <w:pPr>
+        <w:ind w:left="2160" w:hanging="360"/>
+      </w:pPr>
+      <w:rPr>
+        <w:rFonts w:ascii="Wingdings" w:hAnsi="Wingdings" w:hint="default"/>
+      </w:rPr>
+    </w:lvl>
+    <w:lvl w:ilvl="3" w:tplc="04090001" w:tentative="1">
+      <w:start w:val="1"/>
+      <w:numFmt w:val="bullet"/>
+      <w:lvlText w:val=""/>
+      <w:lvlJc w:val="left"/>
+      <w:pPr>
+        <w:ind w:left="2880" w:hanging="360"/>
+      </w:pPr>
+      <w:rPr>
+        <w:rFonts w:ascii="Symbol" w:hAnsi="Symbol" w:hint="default"/>
+      </w:rPr>
+    </w:lvl>
+    <w:lvl w:ilvl="4" w:tplc="04090003" w:tentative="1">
+      <w:start w:val="1"/>
+      <w:numFmt w:val="bullet"/>
+      <w:lvlText w:val="o"/>
+      <w:lvlJc w:val="left"/>
+      <w:pPr>
+        <w:ind w:left="3600" w:hanging="360"/>
+      </w:pPr>
+      <w:rPr>
+        <w:rFonts w:ascii="Courier New" w:hAnsi="Courier New" w:cs="Courier New" w:hint="default"/>
+      </w:rPr>
+    </w:lvl>
+    <w:lvl w:ilvl="5" w:tplc="04090005" w:tentative="1">
+      <w:start w:val="1"/>
+      <w:numFmt w:val="bullet"/>
+      <w:lvlText w:val=""/>
+      <w:lvlJc w:val="left"/>
+      <w:pPr>
+        <w:ind w:left="4320" w:hanging="360"/>
+      </w:pPr>
+      <w:rPr>
+        <w:rFonts w:ascii="Wingdings" w:hAnsi="Wingdings" w:hint="default"/>
+      </w:rPr>
+    </w:lvl>
+    <w:lvl w:ilvl="6" w:tplc="04090001" w:tentative="1">
+      <w:start w:val="1"/>
+      <w:numFmt w:val="bullet"/>
+      <w:lvlText w:val=""/>
+      <w:lvlJc w:val="left"/>
+      <w:pPr>
+        <w:ind w:left="5040" w:hanging="360"/>
+      </w:pPr>
+      <w:rPr>
+        <w:rFonts w:ascii="Symbol" w:hAnsi="Symbol" w:hint="default"/>
+      </w:rPr>
+    </w:lvl>
+    <w:lvl w:ilvl="7" w:tplc="04090003" w:tentative="1">
+      <w:start w:val="1"/>
+      <w:numFmt w:val="bullet"/>
+      <w:lvlText w:val="o"/>
+      <w:lvlJc w:val="left"/>
+      <w:pPr>
+        <w:ind w:left="5760" w:hanging="360"/>
+      </w:pPr>
+      <w:rPr>
+        <w:rFonts w:ascii="Courier New" w:hAnsi="Courier New" w:cs="Courier New" w:hint="default"/>
+      </w:rPr>
+    </w:lvl>
+    <w:lvl w:ilvl="8" w:tplc="04090005" w:tentative="1">
+      <w:start w:val="1"/>
+      <w:numFmt w:val="bullet"/>
+      <w:lvlText w:val=""/>
+      <w:lvlJc w:val="left"/>
+      <w:pPr>
+        <w:ind w:left="6480" w:hanging="360"/>
+      </w:pPr>
+      <w:rPr>
+        <w:rFonts w:ascii="Wingdings" w:hAnsi="Wingdings" w:hint="default"/>
+      </w:rPr>
+    </w:lvl>
+  </w:abstractNum>
   <w:num w:numId="1">
+    <w:abstractNumId w:val="1"/>
+  </w:num>
+  <w:num w:numId="2">
+    <w:abstractNumId w:val="2"/>
+  </w:num>
+  <w:num w:numId="3">
+    <w:abstractNumId w:val="4"/>
+  </w:num>
+  <w:num w:numId="4">
+    <w:abstractNumId w:val="6"/>
+  </w:num>
+  <w:num w:numId="5">
+    <w:abstractNumId w:val="8"/>
+  </w:num>
+  <w:num w:numId="6">
+    <w:abstractNumId w:val="10"/>
+  </w:num>
+  <w:num w:numId="7">
+    <w:abstractNumId w:val="11"/>
+  </w:num>
+  <w:num w:numId="8">
+    <w:abstractNumId w:val="9"/>
+  </w:num>
+  <w:num w:numId="9">
+    <w:abstractNumId w:val="12"/>
+  </w:num>
+  <w:num w:numId="10">
+    <w:abstractNumId w:val="3"/>
+  </w:num>
+  <w:num w:numId="11">
+    <w:abstractNumId w:val="7"/>
+  </w:num>
+  <w:num w:numId="12">
     <w:abstractNumId w:val="0"/>
   </w:num>
-  <w:num w:numId="2">
-    <w:abstractNumId w:val="1"/>
-  </w:num>
-  <w:num w:numId="3">
-    <w:abstractNumId w:val="2"/>
-  </w:num>
-  <w:num w:numId="4">
-    <w:abstractNumId w:val="3"/>
-  </w:num>
-  <w:num w:numId="5">
-    <w:abstractNumId w:val="4"/>
+  <w:num w:numId="13">
+    <w:abstractNumId w:val="5"/>
   </w:num>
 </w:numbering>
 </file>
@@ -1689,6 +4681,69 @@
       <w:u w:val="single"/>
     </w:rPr>
   </w:style>
+  <w:style w:type="paragraph" w:styleId="Header">
+    <w:name w:val="header"/>
+    <w:basedOn w:val="Normal"/>
+    <w:link w:val="HeaderChar"/>
+    <w:uiPriority w:val="99"/>
+    <w:unhideWhenUsed/>
+    <w:rsid w:val="00A63B64"/>
+    <w:pPr>
+      <w:tabs>
+        <w:tab w:val="center" w:pos="4680"/>
+        <w:tab w:val="right" w:pos="9360"/>
+      </w:tabs>
+      <w:spacing w:after="0" w:line="240" w:lineRule="auto"/>
+    </w:pPr>
+  </w:style>
+  <w:style w:type="character" w:customStyle="1" w:styleId="HeaderChar">
+    <w:name w:val="Header Char"/>
+    <w:basedOn w:val="DefaultParagraphFont"/>
+    <w:link w:val="Header"/>
+    <w:uiPriority w:val="99"/>
+    <w:rsid w:val="00A63B64"/>
+  </w:style>
+  <w:style w:type="paragraph" w:styleId="Footer">
+    <w:name w:val="footer"/>
+    <w:basedOn w:val="Normal"/>
+    <w:link w:val="FooterChar"/>
+    <w:uiPriority w:val="99"/>
+    <w:unhideWhenUsed/>
+    <w:rsid w:val="00A63B64"/>
+    <w:pPr>
+      <w:tabs>
+        <w:tab w:val="center" w:pos="4680"/>
+        <w:tab w:val="right" w:pos="9360"/>
+      </w:tabs>
+      <w:spacing w:after="0" w:line="240" w:lineRule="auto"/>
+    </w:pPr>
+  </w:style>
+  <w:style w:type="character" w:customStyle="1" w:styleId="FooterChar">
+    <w:name w:val="Footer Char"/>
+    <w:basedOn w:val="DefaultParagraphFont"/>
+    <w:link w:val="Footer"/>
+    <w:uiPriority w:val="99"/>
+    <w:rsid w:val="00A63B64"/>
+  </w:style>
+  <w:style w:type="paragraph" w:styleId="Caption">
+    <w:name w:val="caption"/>
+    <w:basedOn w:val="Normal"/>
+    <w:next w:val="Normal"/>
+    <w:uiPriority w:val="35"/>
+    <w:unhideWhenUsed/>
+    <w:qFormat/>
+    <w:rsid w:val="00E356B2"/>
+    <w:pPr>
+      <w:spacing w:after="200" w:line="240" w:lineRule="auto"/>
+    </w:pPr>
+    <w:rPr>
+      <w:i/>
+      <w:iCs/>
+      <w:color w:val="44546A" w:themeColor="text2"/>
+      <w:sz w:val="18"/>
+      <w:szCs w:val="18"/>
+    </w:rPr>
+  </w:style>
 </w:styles>
 </file>
 

--- a/User Document Release 2.docx
+++ b/User Document Release 2.docx
@@ -132,11 +132,6 @@
     </w:p>
     <w:p>
       <w:pPr>
-        <w:pStyle w:val="ListParagraph"/>
-        <w:numPr>
-          <w:ilvl w:val="0"/>
-          <w:numId w:val="5"/>
-        </w:numPr>
         <w:jc w:val="both"/>
         <w:rPr>
           <w:b/>
@@ -153,273 +148,6 @@
           <w:szCs w:val="24"/>
         </w:rPr>
         <w:lastRenderedPageBreak/>
-        <w:t>Requirements Documentation and Specification</w:t>
-      </w:r>
-    </w:p>
-    <w:p>
-      <w:pPr>
-        <w:pStyle w:val="ListParagraph"/>
-        <w:numPr>
-          <w:ilvl w:val="1"/>
-          <w:numId w:val="5"/>
-        </w:numPr>
-        <w:jc w:val="both"/>
-        <w:rPr>
-          <w:b/>
-          <w:bCs/>
-          <w:sz w:val="24"/>
-          <w:szCs w:val="24"/>
-        </w:rPr>
-      </w:pPr>
-      <w:r>
-        <w:rPr>
-          <w:b/>
-          <w:bCs/>
-          <w:sz w:val="24"/>
-          <w:szCs w:val="24"/>
-        </w:rPr>
-        <w:t>Use Case Diagram</w:t>
-      </w:r>
-    </w:p>
-    <w:p>
-      <w:pPr>
-        <w:pStyle w:val="ListParagraph"/>
-        <w:numPr>
-          <w:ilvl w:val="1"/>
-          <w:numId w:val="5"/>
-        </w:numPr>
-        <w:jc w:val="both"/>
-        <w:rPr>
-          <w:b/>
-          <w:bCs/>
-          <w:sz w:val="24"/>
-          <w:szCs w:val="24"/>
-        </w:rPr>
-      </w:pPr>
-      <w:r>
-        <w:rPr>
-          <w:b/>
-          <w:bCs/>
-          <w:sz w:val="24"/>
-          <w:szCs w:val="24"/>
-        </w:rPr>
-        <w:t>Use Case Specifications</w:t>
-      </w:r>
-    </w:p>
-    <w:p>
-      <w:pPr>
-        <w:pStyle w:val="ListParagraph"/>
-        <w:numPr>
-          <w:ilvl w:val="0"/>
-          <w:numId w:val="5"/>
-        </w:numPr>
-        <w:jc w:val="both"/>
-        <w:rPr>
-          <w:b/>
-          <w:bCs/>
-          <w:sz w:val="24"/>
-          <w:szCs w:val="24"/>
-        </w:rPr>
-      </w:pPr>
-      <w:proofErr w:type="spellStart"/>
-      <w:r>
-        <w:rPr>
-          <w:b/>
-          <w:bCs/>
-          <w:sz w:val="24"/>
-          <w:szCs w:val="24"/>
-        </w:rPr>
-        <w:t>Structual</w:t>
-      </w:r>
-      <w:proofErr w:type="spellEnd"/>
-      <w:r>
-        <w:rPr>
-          <w:b/>
-          <w:bCs/>
-          <w:sz w:val="24"/>
-          <w:szCs w:val="24"/>
-        </w:rPr>
-        <w:t xml:space="preserve"> Design</w:t>
-      </w:r>
-    </w:p>
-    <w:p>
-      <w:pPr>
-        <w:pStyle w:val="ListParagraph"/>
-        <w:numPr>
-          <w:ilvl w:val="1"/>
-          <w:numId w:val="5"/>
-        </w:numPr>
-        <w:jc w:val="both"/>
-        <w:rPr>
-          <w:b/>
-          <w:bCs/>
-          <w:sz w:val="24"/>
-          <w:szCs w:val="24"/>
-        </w:rPr>
-      </w:pPr>
-      <w:r>
-        <w:rPr>
-          <w:b/>
-          <w:bCs/>
-          <w:sz w:val="24"/>
-          <w:szCs w:val="24"/>
-        </w:rPr>
-        <w:t>Architecture Design</w:t>
-      </w:r>
-    </w:p>
-    <w:p>
-      <w:pPr>
-        <w:pStyle w:val="ListParagraph"/>
-        <w:numPr>
-          <w:ilvl w:val="1"/>
-          <w:numId w:val="5"/>
-        </w:numPr>
-        <w:jc w:val="both"/>
-        <w:rPr>
-          <w:b/>
-          <w:bCs/>
-          <w:sz w:val="24"/>
-          <w:szCs w:val="24"/>
-        </w:rPr>
-      </w:pPr>
-      <w:r>
-        <w:rPr>
-          <w:b/>
-          <w:bCs/>
-          <w:sz w:val="24"/>
-          <w:szCs w:val="24"/>
-        </w:rPr>
-        <w:t>Class Diagram</w:t>
-      </w:r>
-    </w:p>
-    <w:p>
-      <w:pPr>
-        <w:pStyle w:val="ListParagraph"/>
-        <w:numPr>
-          <w:ilvl w:val="0"/>
-          <w:numId w:val="5"/>
-        </w:numPr>
-        <w:jc w:val="both"/>
-        <w:rPr>
-          <w:b/>
-          <w:bCs/>
-          <w:sz w:val="24"/>
-          <w:szCs w:val="24"/>
-        </w:rPr>
-      </w:pPr>
-      <w:r>
-        <w:rPr>
-          <w:b/>
-          <w:bCs/>
-          <w:sz w:val="24"/>
-          <w:szCs w:val="24"/>
-        </w:rPr>
-        <w:t>Dynamic Design</w:t>
-      </w:r>
-    </w:p>
-    <w:p>
-      <w:pPr>
-        <w:pStyle w:val="ListParagraph"/>
-        <w:numPr>
-          <w:ilvl w:val="1"/>
-          <w:numId w:val="5"/>
-        </w:numPr>
-        <w:jc w:val="both"/>
-        <w:rPr>
-          <w:b/>
-          <w:bCs/>
-          <w:sz w:val="24"/>
-          <w:szCs w:val="24"/>
-        </w:rPr>
-      </w:pPr>
-      <w:r>
-        <w:rPr>
-          <w:b/>
-          <w:bCs/>
-          <w:sz w:val="24"/>
-          <w:szCs w:val="24"/>
-        </w:rPr>
-        <w:t>Sequence Diagrams</w:t>
-      </w:r>
-    </w:p>
-    <w:p>
-      <w:pPr>
-        <w:pStyle w:val="ListParagraph"/>
-        <w:numPr>
-          <w:ilvl w:val="1"/>
-          <w:numId w:val="5"/>
-        </w:numPr>
-        <w:jc w:val="both"/>
-        <w:rPr>
-          <w:b/>
-          <w:bCs/>
-          <w:sz w:val="24"/>
-          <w:szCs w:val="24"/>
-        </w:rPr>
-      </w:pPr>
-      <w:r>
-        <w:rPr>
-          <w:b/>
-          <w:bCs/>
-          <w:sz w:val="24"/>
-          <w:szCs w:val="24"/>
-        </w:rPr>
-        <w:t>State Diagram</w:t>
-      </w:r>
-    </w:p>
-    <w:p>
-      <w:pPr>
-        <w:pStyle w:val="ListParagraph"/>
-        <w:numPr>
-          <w:ilvl w:val="1"/>
-          <w:numId w:val="5"/>
-        </w:numPr>
-        <w:jc w:val="both"/>
-        <w:rPr>
-          <w:b/>
-          <w:bCs/>
-          <w:sz w:val="24"/>
-          <w:szCs w:val="24"/>
-        </w:rPr>
-      </w:pPr>
-      <w:r>
-        <w:rPr>
-          <w:b/>
-          <w:bCs/>
-          <w:sz w:val="24"/>
-          <w:szCs w:val="24"/>
-        </w:rPr>
-        <w:t>Activity Diagram (Flowchart)</w:t>
-      </w:r>
-    </w:p>
-    <w:p>
-      <w:pPr>
-        <w:jc w:val="both"/>
-        <w:rPr>
-          <w:b/>
-          <w:bCs/>
-          <w:sz w:val="24"/>
-          <w:szCs w:val="24"/>
-        </w:rPr>
-      </w:pPr>
-    </w:p>
-    <w:p>
-      <w:pPr>
-        <w:jc w:val="both"/>
-        <w:rPr>
-          <w:b/>
-          <w:bCs/>
-          <w:sz w:val="24"/>
-          <w:szCs w:val="24"/>
-        </w:rPr>
-      </w:pPr>
-      <w:r>
-        <w:rPr>
-          <w:b/>
-          <w:bCs/>
-          <w:sz w:val="24"/>
-          <w:szCs w:val="24"/>
-        </w:rPr>
         <w:t>3. Dynamic Design</w:t>
       </w:r>
     </w:p>
@@ -508,14 +236,27 @@
       <w:r>
         <w:t xml:space="preserve">Figure </w:t>
       </w:r>
-      <w:fldSimple w:instr=" SEQ Figure \* ARABIC ">
-        <w:r>
-          <w:rPr>
-            <w:noProof/>
-          </w:rPr>
-          <w:t>1</w:t>
-        </w:r>
-      </w:fldSimple>
+      <w:r>
+        <w:fldChar w:fldCharType="begin"/>
+      </w:r>
+      <w:r>
+        <w:instrText xml:space="preserve"> SEQ Figure \* ARABIC </w:instrText>
+      </w:r>
+      <w:r>
+        <w:fldChar w:fldCharType="separate"/>
+      </w:r>
+      <w:r>
+        <w:rPr>
+          <w:noProof/>
+        </w:rPr>
+        <w:t>1</w:t>
+      </w:r>
+      <w:r>
+        <w:rPr>
+          <w:noProof/>
+        </w:rPr>
+        <w:fldChar w:fldCharType="end"/>
+      </w:r>
       <w:r>
         <w:t xml:space="preserve"> Adding Inventory</w:t>
       </w:r>
@@ -533,7 +274,6 @@
           <w:sz w:val="24"/>
           <w:szCs w:val="24"/>
         </w:rPr>
-        <w:lastRenderedPageBreak/>
         <w:drawing>
           <wp:inline distT="0" distB="0" distL="0" distR="0" wp14:anchorId="7D037B1A" wp14:editId="6C786F82">
             <wp:extent cx="3924756" cy="2600324"/>
@@ -585,14 +325,27 @@
       <w:r>
         <w:t xml:space="preserve">Figure </w:t>
       </w:r>
-      <w:fldSimple w:instr=" SEQ Figure \* ARABIC ">
-        <w:r>
-          <w:rPr>
-            <w:noProof/>
-          </w:rPr>
-          <w:t>2</w:t>
-        </w:r>
-      </w:fldSimple>
+      <w:r>
+        <w:fldChar w:fldCharType="begin"/>
+      </w:r>
+      <w:r>
+        <w:instrText xml:space="preserve"> SEQ Figure \* ARABIC </w:instrText>
+      </w:r>
+      <w:r>
+        <w:fldChar w:fldCharType="separate"/>
+      </w:r>
+      <w:r>
+        <w:rPr>
+          <w:noProof/>
+        </w:rPr>
+        <w:t>2</w:t>
+      </w:r>
+      <w:r>
+        <w:rPr>
+          <w:noProof/>
+        </w:rPr>
+        <w:fldChar w:fldCharType="end"/>
+      </w:r>
       <w:r>
         <w:t xml:space="preserve"> Display All Items</w:t>
       </w:r>
@@ -610,6 +363,7 @@
           <w:sz w:val="24"/>
           <w:szCs w:val="24"/>
         </w:rPr>
+        <w:lastRenderedPageBreak/>
         <w:drawing>
           <wp:inline distT="0" distB="0" distL="0" distR="0" wp14:anchorId="6C4CCF69" wp14:editId="5D7389A7">
             <wp:extent cx="4005733" cy="2776537"/>
@@ -661,14 +415,27 @@
       <w:r>
         <w:t xml:space="preserve">Figure </w:t>
       </w:r>
-      <w:fldSimple w:instr=" SEQ Figure \* ARABIC ">
-        <w:r>
-          <w:rPr>
-            <w:noProof/>
-          </w:rPr>
-          <w:t>3</w:t>
-        </w:r>
-      </w:fldSimple>
+      <w:r>
+        <w:fldChar w:fldCharType="begin"/>
+      </w:r>
+      <w:r>
+        <w:instrText xml:space="preserve"> SEQ Figure \* ARABIC </w:instrText>
+      </w:r>
+      <w:r>
+        <w:fldChar w:fldCharType="separate"/>
+      </w:r>
+      <w:r>
+        <w:rPr>
+          <w:noProof/>
+        </w:rPr>
+        <w:t>3</w:t>
+      </w:r>
+      <w:r>
+        <w:rPr>
+          <w:noProof/>
+        </w:rPr>
+        <w:fldChar w:fldCharType="end"/>
+      </w:r>
       <w:r>
         <w:t xml:space="preserve"> </w:t>
       </w:r>
@@ -691,7 +458,6 @@
           <w:sz w:val="24"/>
           <w:szCs w:val="24"/>
         </w:rPr>
-        <w:lastRenderedPageBreak/>
         <w:drawing>
           <wp:inline distT="0" distB="0" distL="0" distR="0" wp14:anchorId="3AF7214D" wp14:editId="09542304">
             <wp:extent cx="3248026" cy="2771954"/>
@@ -743,14 +509,27 @@
       <w:r>
         <w:t xml:space="preserve">Figure </w:t>
       </w:r>
-      <w:fldSimple w:instr=" SEQ Figure \* ARABIC ">
-        <w:r>
-          <w:rPr>
-            <w:noProof/>
-          </w:rPr>
-          <w:t>4</w:t>
-        </w:r>
-      </w:fldSimple>
+      <w:r>
+        <w:fldChar w:fldCharType="begin"/>
+      </w:r>
+      <w:r>
+        <w:instrText xml:space="preserve"> SEQ Figure \* ARABIC </w:instrText>
+      </w:r>
+      <w:r>
+        <w:fldChar w:fldCharType="separate"/>
+      </w:r>
+      <w:r>
+        <w:rPr>
+          <w:noProof/>
+        </w:rPr>
+        <w:t>4</w:t>
+      </w:r>
+      <w:r>
+        <w:rPr>
+          <w:noProof/>
+        </w:rPr>
+        <w:fldChar w:fldCharType="end"/>
+      </w:r>
       <w:r>
         <w:t xml:space="preserve"> Reporting</w:t>
       </w:r>
@@ -760,7 +539,6 @@
         <w:keepNext/>
         <w:jc w:val="center"/>
       </w:pPr>
-      <w:bookmarkStart w:id="0" w:name="_GoBack"/>
       <w:r>
         <w:rPr>
           <w:b/>
@@ -769,6 +547,7 @@
           <w:sz w:val="24"/>
           <w:szCs w:val="24"/>
         </w:rPr>
+        <w:lastRenderedPageBreak/>
         <w:drawing>
           <wp:inline distT="0" distB="0" distL="0" distR="0" wp14:anchorId="3A9EF899" wp14:editId="21550478">
             <wp:extent cx="4762500" cy="4009964"/>
@@ -811,7 +590,6 @@
           </wp:inline>
         </w:drawing>
       </w:r>
-      <w:bookmarkEnd w:id="0"/>
     </w:p>
     <w:p>
       <w:pPr>
@@ -827,14 +605,27 @@
       <w:r>
         <w:t xml:space="preserve">Figure </w:t>
       </w:r>
-      <w:fldSimple w:instr=" SEQ Figure \* ARABIC ">
-        <w:r>
-          <w:rPr>
-            <w:noProof/>
-          </w:rPr>
-          <w:t>5</w:t>
-        </w:r>
-      </w:fldSimple>
+      <w:r>
+        <w:fldChar w:fldCharType="begin"/>
+      </w:r>
+      <w:r>
+        <w:instrText xml:space="preserve"> SEQ Figure \* ARABIC </w:instrText>
+      </w:r>
+      <w:r>
+        <w:fldChar w:fldCharType="separate"/>
+      </w:r>
+      <w:r>
+        <w:rPr>
+          <w:noProof/>
+        </w:rPr>
+        <w:t>5</w:t>
+      </w:r>
+      <w:r>
+        <w:rPr>
+          <w:noProof/>
+        </w:rPr>
+        <w:fldChar w:fldCharType="end"/>
+      </w:r>
       <w:r>
         <w:t xml:space="preserve"> Sales</w:t>
       </w:r>
@@ -924,9 +715,17 @@
           <w:szCs w:val="24"/>
         </w:rPr>
         <w:tab/>
+      </w:r>
+      <w:bookmarkStart w:id="0" w:name="_GoBack"/>
+      <w:r>
+        <w:rPr>
+          <w:sz w:val="24"/>
+          <w:szCs w:val="24"/>
+        </w:rPr>
         <w:t>Add Inventory, UI</w:t>
       </w:r>
     </w:p>
+    <w:bookmarkEnd w:id="0"/>
     <w:p>
       <w:pPr>
         <w:pStyle w:val="ListParagraph"/>
@@ -1544,7 +1343,7 @@
       <w:lvlText w:val="%1."/>
       <w:lvlJc w:val="left"/>
       <w:pPr>
-        <w:ind w:left="720" w:hanging="360"/>
+        <w:ind w:left="2700" w:hanging="360"/>
       </w:pPr>
     </w:lvl>
     <w:lvl w:ilvl="1" w:tplc="04090019">
@@ -1553,7 +1352,7 @@
       <w:lvlText w:val="%2."/>
       <w:lvlJc w:val="left"/>
       <w:pPr>
-        <w:ind w:left="1440" w:hanging="360"/>
+        <w:ind w:left="3420" w:hanging="360"/>
       </w:pPr>
     </w:lvl>
     <w:lvl w:ilvl="2" w:tplc="0409001B" w:tentative="1">
@@ -1562,7 +1361,7 @@
       <w:lvlText w:val="%3."/>
       <w:lvlJc w:val="right"/>
       <w:pPr>
-        <w:ind w:left="2160" w:hanging="180"/>
+        <w:ind w:left="4140" w:hanging="180"/>
       </w:pPr>
     </w:lvl>
     <w:lvl w:ilvl="3" w:tplc="0409000F" w:tentative="1">
@@ -1571,7 +1370,7 @@
       <w:lvlText w:val="%4."/>
       <w:lvlJc w:val="left"/>
       <w:pPr>
-        <w:ind w:left="2880" w:hanging="360"/>
+        <w:ind w:left="4860" w:hanging="360"/>
       </w:pPr>
     </w:lvl>
     <w:lvl w:ilvl="4" w:tplc="04090019" w:tentative="1">
@@ -1580,7 +1379,7 @@
       <w:lvlText w:val="%5."/>
       <w:lvlJc w:val="left"/>
       <w:pPr>
-        <w:ind w:left="3600" w:hanging="360"/>
+        <w:ind w:left="5580" w:hanging="360"/>
       </w:pPr>
     </w:lvl>
     <w:lvl w:ilvl="5" w:tplc="0409001B" w:tentative="1">
@@ -1589,7 +1388,7 @@
       <w:lvlText w:val="%6."/>
       <w:lvlJc w:val="right"/>
       <w:pPr>
-        <w:ind w:left="4320" w:hanging="180"/>
+        <w:ind w:left="6300" w:hanging="180"/>
       </w:pPr>
     </w:lvl>
     <w:lvl w:ilvl="6" w:tplc="0409000F" w:tentative="1">
@@ -1598,7 +1397,7 @@
       <w:lvlText w:val="%7."/>
       <w:lvlJc w:val="left"/>
       <w:pPr>
-        <w:ind w:left="5040" w:hanging="360"/>
+        <w:ind w:left="7020" w:hanging="360"/>
       </w:pPr>
     </w:lvl>
     <w:lvl w:ilvl="7" w:tplc="04090019" w:tentative="1">
@@ -1607,7 +1406,7 @@
       <w:lvlText w:val="%8."/>
       <w:lvlJc w:val="left"/>
       <w:pPr>
-        <w:ind w:left="5760" w:hanging="360"/>
+        <w:ind w:left="7740" w:hanging="360"/>
       </w:pPr>
     </w:lvl>
     <w:lvl w:ilvl="8" w:tplc="0409001B" w:tentative="1">
@@ -1616,7 +1415,7 @@
       <w:lvlText w:val="%9."/>
       <w:lvlJc w:val="right"/>
       <w:pPr>
-        <w:ind w:left="6480" w:hanging="180"/>
+        <w:ind w:left="8460" w:hanging="180"/>
       </w:pPr>
     </w:lvl>
   </w:abstractNum>
